--- a/Documents/Specifications Document/SRS Draft 1 Revision 1.docx
+++ b/Documents/Specifications Document/SRS Draft 1 Revision 1.docx
@@ -50,6 +50,7 @@
           <w:sz w:val="48"/>
         </w:rPr>
       </w:pPr>
+      <w:proofErr w:type="gramStart"/>
       <w:r>
         <w:rPr>
           <w:b/>
@@ -57,6 +58,7 @@
         </w:rPr>
         <w:t>of</w:t>
       </w:r>
+      <w:proofErr w:type="gramEnd"/>
       <w:r>
         <w:rPr>
           <w:b/>
@@ -135,7 +137,10 @@
         <w:t>Version 1.0</w:t>
       </w:r>
       <w:r>
-        <w:t>.1</w:t>
+        <w:t>.</w:t>
+      </w:r>
+      <w:r>
+        <w:t>1</w:t>
       </w:r>
     </w:p>
     <w:p>
@@ -143,7 +148,13 @@
         <w:jc w:val="center"/>
       </w:pPr>
       <w:r>
-        <w:t>February 5, 2014</w:t>
+        <w:t xml:space="preserve">February </w:t>
+      </w:r>
+      <w:r>
+        <w:t>6</w:t>
+      </w:r>
+      <w:r>
+        <w:t>, 2014</w:t>
       </w:r>
     </w:p>
     <w:p>
@@ -448,7 +459,7 @@
         <w:pStyle w:val="Heading1"/>
       </w:pPr>
       <w:bookmarkStart w:id="0" w:name="_Toc506458769"/>
-      <w:bookmarkStart w:id="1" w:name="_Toc379470208"/>
+      <w:bookmarkStart w:id="1" w:name="_Toc379550094"/>
       <w:r>
         <w:lastRenderedPageBreak/>
         <w:t>Version</w:t>
@@ -754,7 +765,10 @@
             <w:tcW w:w="1440" w:type="dxa"/>
             <w:vAlign w:val="center"/>
           </w:tcPr>
-          <w:p/>
+          <w:p>
+            <w:bookmarkStart w:id="2" w:name="_GoBack"/>
+            <w:bookmarkEnd w:id="2"/>
+          </w:p>
         </w:tc>
         <w:tc>
           <w:tcPr>
@@ -893,7 +907,7 @@
         <w:rPr>
           <w:noProof/>
         </w:rPr>
-        <w:instrText xml:space="preserve"> PAGEREF _Toc379470208 \h </w:instrText>
+        <w:instrText xml:space="preserve"> PAGEREF _Toc379550094 \h </w:instrText>
       </w:r>
       <w:r>
         <w:rPr>
@@ -957,7 +971,7 @@
         <w:rPr>
           <w:noProof/>
         </w:rPr>
-        <w:instrText xml:space="preserve"> PAGEREF _Toc379470209 \h </w:instrText>
+        <w:instrText xml:space="preserve"> PAGEREF _Toc379550095 \h </w:instrText>
       </w:r>
       <w:r>
         <w:rPr>
@@ -1019,7 +1033,7 @@
         <w:rPr>
           <w:noProof/>
         </w:rPr>
-        <w:instrText xml:space="preserve"> PAGEREF _Toc379470210 \h </w:instrText>
+        <w:instrText xml:space="preserve"> PAGEREF _Toc379550096 \h </w:instrText>
       </w:r>
       <w:r>
         <w:rPr>
@@ -1080,7 +1094,7 @@
         <w:rPr>
           <w:noProof/>
         </w:rPr>
-        <w:instrText xml:space="preserve"> PAGEREF _Toc379470211 \h </w:instrText>
+        <w:instrText xml:space="preserve"> PAGEREF _Toc379550097 \h </w:instrText>
       </w:r>
       <w:r>
         <w:rPr>
@@ -1141,7 +1155,7 @@
         <w:rPr>
           <w:noProof/>
         </w:rPr>
-        <w:instrText xml:space="preserve"> PAGEREF _Toc379470212 \h </w:instrText>
+        <w:instrText xml:space="preserve"> PAGEREF _Toc379550098 \h </w:instrText>
       </w:r>
       <w:r>
         <w:rPr>
@@ -1202,7 +1216,7 @@
         <w:rPr>
           <w:noProof/>
         </w:rPr>
-        <w:instrText xml:space="preserve"> PAGEREF _Toc379470213 \h </w:instrText>
+        <w:instrText xml:space="preserve"> PAGEREF _Toc379550099 \h </w:instrText>
       </w:r>
       <w:r>
         <w:rPr>
@@ -1264,7 +1278,7 @@
         <w:rPr>
           <w:noProof/>
         </w:rPr>
-        <w:instrText xml:space="preserve"> PAGEREF _Toc379470214 \h </w:instrText>
+        <w:instrText xml:space="preserve"> PAGEREF _Toc379550100 \h </w:instrText>
       </w:r>
       <w:r>
         <w:rPr>
@@ -1328,7 +1342,7 @@
         <w:rPr>
           <w:noProof/>
         </w:rPr>
-        <w:instrText xml:space="preserve"> PAGEREF _Toc379470215 \h </w:instrText>
+        <w:instrText xml:space="preserve"> PAGEREF _Toc379550101 \h </w:instrText>
       </w:r>
       <w:r>
         <w:rPr>
@@ -1390,7 +1404,7 @@
         <w:rPr>
           <w:noProof/>
         </w:rPr>
-        <w:instrText xml:space="preserve"> PAGEREF _Toc379470216 \h </w:instrText>
+        <w:instrText xml:space="preserve"> PAGEREF _Toc379550102 \h </w:instrText>
       </w:r>
       <w:r>
         <w:rPr>
@@ -1452,7 +1466,7 @@
         <w:rPr>
           <w:noProof/>
         </w:rPr>
-        <w:instrText xml:space="preserve"> PAGEREF _Toc379470217 \h </w:instrText>
+        <w:instrText xml:space="preserve"> PAGEREF _Toc379550103 \h </w:instrText>
       </w:r>
       <w:r>
         <w:rPr>
@@ -1513,7 +1527,7 @@
         <w:rPr>
           <w:noProof/>
         </w:rPr>
-        <w:instrText xml:space="preserve"> PAGEREF _Toc379470218 \h </w:instrText>
+        <w:instrText xml:space="preserve"> PAGEREF _Toc379550104 \h </w:instrText>
       </w:r>
       <w:r>
         <w:rPr>
@@ -1575,7 +1589,7 @@
         <w:rPr>
           <w:noProof/>
         </w:rPr>
-        <w:instrText xml:space="preserve"> PAGEREF _Toc379470219 \h </w:instrText>
+        <w:instrText xml:space="preserve"> PAGEREF _Toc379550105 \h </w:instrText>
       </w:r>
       <w:r>
         <w:rPr>
@@ -1637,7 +1651,7 @@
         <w:rPr>
           <w:noProof/>
         </w:rPr>
-        <w:instrText xml:space="preserve"> PAGEREF _Toc379470220 \h </w:instrText>
+        <w:instrText xml:space="preserve"> PAGEREF _Toc379550106 \h </w:instrText>
       </w:r>
       <w:r>
         <w:rPr>
@@ -1701,7 +1715,7 @@
         <w:rPr>
           <w:noProof/>
         </w:rPr>
-        <w:instrText xml:space="preserve"> PAGEREF _Toc379470221 \h </w:instrText>
+        <w:instrText xml:space="preserve"> PAGEREF _Toc379550107 \h </w:instrText>
       </w:r>
       <w:r>
         <w:rPr>
@@ -1763,7 +1777,7 @@
         <w:rPr>
           <w:noProof/>
         </w:rPr>
-        <w:instrText xml:space="preserve"> PAGEREF _Toc379470222 \h </w:instrText>
+        <w:instrText xml:space="preserve"> PAGEREF _Toc379550108 \h </w:instrText>
       </w:r>
       <w:r>
         <w:rPr>
@@ -1826,7 +1840,7 @@
         <w:rPr>
           <w:noProof/>
         </w:rPr>
-        <w:instrText xml:space="preserve"> PAGEREF _Toc379470223 \h </w:instrText>
+        <w:instrText xml:space="preserve"> PAGEREF _Toc379550109 \h </w:instrText>
       </w:r>
       <w:r>
         <w:rPr>
@@ -1889,7 +1903,7 @@
         <w:rPr>
           <w:noProof/>
         </w:rPr>
-        <w:instrText xml:space="preserve"> PAGEREF _Toc379470224 \h </w:instrText>
+        <w:instrText xml:space="preserve"> PAGEREF _Toc379550110 \h </w:instrText>
       </w:r>
       <w:r>
         <w:rPr>
@@ -1952,7 +1966,7 @@
         <w:rPr>
           <w:noProof/>
         </w:rPr>
-        <w:instrText xml:space="preserve"> PAGEREF _Toc379470225 \h </w:instrText>
+        <w:instrText xml:space="preserve"> PAGEREF _Toc379550111 \h </w:instrText>
       </w:r>
       <w:r>
         <w:rPr>
@@ -2015,7 +2029,7 @@
         <w:rPr>
           <w:noProof/>
         </w:rPr>
-        <w:instrText xml:space="preserve"> PAGEREF _Toc379470226 \h </w:instrText>
+        <w:instrText xml:space="preserve"> PAGEREF _Toc379550112 \h </w:instrText>
       </w:r>
       <w:r>
         <w:rPr>
@@ -2077,7 +2091,7 @@
         <w:rPr>
           <w:noProof/>
         </w:rPr>
-        <w:instrText xml:space="preserve"> PAGEREF _Toc379470227 \h </w:instrText>
+        <w:instrText xml:space="preserve"> PAGEREF _Toc379550113 \h </w:instrText>
       </w:r>
       <w:r>
         <w:rPr>
@@ -2140,7 +2154,7 @@
         <w:rPr>
           <w:noProof/>
         </w:rPr>
-        <w:instrText xml:space="preserve"> PAGEREF _Toc379470228 \h </w:instrText>
+        <w:instrText xml:space="preserve"> PAGEREF _Toc379550114 \h </w:instrText>
       </w:r>
       <w:r>
         <w:rPr>
@@ -2203,7 +2217,7 @@
         <w:rPr>
           <w:noProof/>
         </w:rPr>
-        <w:instrText xml:space="preserve"> PAGEREF _Toc379470229 \h </w:instrText>
+        <w:instrText xml:space="preserve"> PAGEREF _Toc379550115 \h </w:instrText>
       </w:r>
       <w:r>
         <w:rPr>
@@ -2265,7 +2279,7 @@
         <w:rPr>
           <w:noProof/>
         </w:rPr>
-        <w:instrText xml:space="preserve"> PAGEREF _Toc379470230 \h </w:instrText>
+        <w:instrText xml:space="preserve"> PAGEREF _Toc379550116 \h </w:instrText>
       </w:r>
       <w:r>
         <w:rPr>
@@ -2328,7 +2342,7 @@
         <w:rPr>
           <w:noProof/>
         </w:rPr>
-        <w:instrText xml:space="preserve"> PAGEREF _Toc379470231 \h </w:instrText>
+        <w:instrText xml:space="preserve"> PAGEREF _Toc379550117 \h </w:instrText>
       </w:r>
       <w:r>
         <w:rPr>
@@ -2391,7 +2405,7 @@
         <w:rPr>
           <w:noProof/>
         </w:rPr>
-        <w:instrText xml:space="preserve"> PAGEREF _Toc379470232 \h </w:instrText>
+        <w:instrText xml:space="preserve"> PAGEREF _Toc379550118 \h </w:instrText>
       </w:r>
       <w:r>
         <w:rPr>
@@ -2453,7 +2467,7 @@
         <w:rPr>
           <w:noProof/>
         </w:rPr>
-        <w:instrText xml:space="preserve"> PAGEREF _Toc379470233 \h </w:instrText>
+        <w:instrText xml:space="preserve"> PAGEREF _Toc379550119 \h </w:instrText>
       </w:r>
       <w:r>
         <w:rPr>
@@ -2516,7 +2530,7 @@
         <w:rPr>
           <w:noProof/>
         </w:rPr>
-        <w:instrText xml:space="preserve"> PAGEREF _Toc379470234 \h </w:instrText>
+        <w:instrText xml:space="preserve"> PAGEREF _Toc379550120 \h </w:instrText>
       </w:r>
       <w:r>
         <w:rPr>
@@ -2579,7 +2593,7 @@
         <w:rPr>
           <w:noProof/>
         </w:rPr>
-        <w:instrText xml:space="preserve"> PAGEREF _Toc379470235 \h </w:instrText>
+        <w:instrText xml:space="preserve"> PAGEREF _Toc379550121 \h </w:instrText>
       </w:r>
       <w:r>
         <w:rPr>
@@ -2641,7 +2655,7 @@
         <w:rPr>
           <w:noProof/>
         </w:rPr>
-        <w:instrText xml:space="preserve"> PAGEREF _Toc379470236 \h </w:instrText>
+        <w:instrText xml:space="preserve"> PAGEREF _Toc379550122 \h </w:instrText>
       </w:r>
       <w:r>
         <w:rPr>
@@ -2704,7 +2718,7 @@
         <w:rPr>
           <w:noProof/>
         </w:rPr>
-        <w:instrText xml:space="preserve"> PAGEREF _Toc379470237 \h </w:instrText>
+        <w:instrText xml:space="preserve"> PAGEREF _Toc379550123 \h </w:instrText>
       </w:r>
       <w:r>
         <w:rPr>
@@ -2767,7 +2781,7 @@
         <w:rPr>
           <w:noProof/>
         </w:rPr>
-        <w:instrText xml:space="preserve"> PAGEREF _Toc379470238 \h </w:instrText>
+        <w:instrText xml:space="preserve"> PAGEREF _Toc379550124 \h </w:instrText>
       </w:r>
       <w:r>
         <w:rPr>
@@ -2830,7 +2844,7 @@
         <w:rPr>
           <w:noProof/>
         </w:rPr>
-        <w:instrText xml:space="preserve"> PAGEREF _Toc379470239 \h </w:instrText>
+        <w:instrText xml:space="preserve"> PAGEREF _Toc379550125 \h </w:instrText>
       </w:r>
       <w:r>
         <w:rPr>
@@ -2893,7 +2907,7 @@
         <w:rPr>
           <w:noProof/>
         </w:rPr>
-        <w:instrText xml:space="preserve"> PAGEREF _Toc379470240 \h </w:instrText>
+        <w:instrText xml:space="preserve"> PAGEREF _Toc379550126 \h </w:instrText>
       </w:r>
       <w:r>
         <w:rPr>
@@ -2956,7 +2970,7 @@
         <w:rPr>
           <w:noProof/>
         </w:rPr>
-        <w:instrText xml:space="preserve"> PAGEREF _Toc379470241 \h </w:instrText>
+        <w:instrText xml:space="preserve"> PAGEREF _Toc379550127 \h </w:instrText>
       </w:r>
       <w:r>
         <w:rPr>
@@ -3019,7 +3033,7 @@
         <w:rPr>
           <w:noProof/>
         </w:rPr>
-        <w:instrText xml:space="preserve"> PAGEREF _Toc379470242 \h </w:instrText>
+        <w:instrText xml:space="preserve"> PAGEREF _Toc379550128 \h </w:instrText>
       </w:r>
       <w:r>
         <w:rPr>
@@ -3081,7 +3095,7 @@
         <w:rPr>
           <w:noProof/>
         </w:rPr>
-        <w:instrText xml:space="preserve"> PAGEREF _Toc379470243 \h </w:instrText>
+        <w:instrText xml:space="preserve"> PAGEREF _Toc379550129 \h </w:instrText>
       </w:r>
       <w:r>
         <w:rPr>
@@ -3143,7 +3157,7 @@
         <w:rPr>
           <w:noProof/>
         </w:rPr>
-        <w:instrText xml:space="preserve"> PAGEREF _Toc379470244 \h </w:instrText>
+        <w:instrText xml:space="preserve"> PAGEREF _Toc379550130 \h </w:instrText>
       </w:r>
       <w:r>
         <w:rPr>
@@ -3190,7 +3204,7 @@
           <w:highlight w:val="yellow"/>
         </w:rPr>
         <w:lastRenderedPageBreak/>
-        <w:t>4. Analysis Models</w:t>
+        <w:t>4. Deliverables</w:t>
       </w:r>
       <w:r>
         <w:rPr>
@@ -3208,7 +3222,7 @@
         <w:rPr>
           <w:noProof/>
         </w:rPr>
-        <w:instrText xml:space="preserve"> PAGEREF _Toc379470245 \h </w:instrText>
+        <w:instrText xml:space="preserve"> PAGEREF _Toc379550131 \h </w:instrText>
       </w:r>
       <w:r>
         <w:rPr>
@@ -3226,6 +3240,69 @@
           <w:noProof/>
         </w:rPr>
         <w:t>8</w:t>
+      </w:r>
+      <w:r>
+        <w:rPr>
+          <w:noProof/>
+        </w:rPr>
+        <w:fldChar w:fldCharType="end"/>
+      </w:r>
+    </w:p>
+    <w:p>
+      <w:pPr>
+        <w:pStyle w:val="TOC1"/>
+        <w:tabs>
+          <w:tab w:val="right" w:leader="dot" w:pos="9350"/>
+        </w:tabs>
+        <w:rPr>
+          <w:rFonts w:asciiTheme="minorHAnsi" w:eastAsiaTheme="minorEastAsia" w:hAnsiTheme="minorHAnsi" w:cstheme="minorBidi"/>
+          <w:b w:val="0"/>
+          <w:caps w:val="0"/>
+          <w:noProof/>
+          <w:sz w:val="22"/>
+          <w:szCs w:val="22"/>
+        </w:rPr>
+      </w:pPr>
+      <w:r>
+        <w:rPr>
+          <w:noProof/>
+        </w:rPr>
+        <w:t>5. Change Management Process</w:t>
+      </w:r>
+      <w:r>
+        <w:rPr>
+          <w:noProof/>
+        </w:rPr>
+        <w:tab/>
+      </w:r>
+      <w:r>
+        <w:rPr>
+          <w:noProof/>
+        </w:rPr>
+        <w:fldChar w:fldCharType="begin"/>
+      </w:r>
+      <w:r>
+        <w:rPr>
+          <w:noProof/>
+        </w:rPr>
+        <w:instrText xml:space="preserve"> PAGEREF _Toc379550132 \h </w:instrText>
+      </w:r>
+      <w:r>
+        <w:rPr>
+          <w:noProof/>
+        </w:rPr>
+      </w:r>
+      <w:r>
+        <w:rPr>
+          <w:noProof/>
+        </w:rPr>
+        <w:fldChar w:fldCharType="separate"/>
+      </w:r>
+      <w:r>
+        <w:rPr>
+          <w:noProof/>
+        </w:rPr>
+        <w:t>9</w:t>
       </w:r>
       <w:r>
         <w:rPr>
@@ -3250,9 +3327,135 @@
       <w:r>
         <w:rPr>
           <w:noProof/>
+        </w:rPr>
+        <w:t>5.1 Email Report Guidelines</w:t>
+      </w:r>
+      <w:r>
+        <w:rPr>
+          <w:noProof/>
+        </w:rPr>
+        <w:tab/>
+      </w:r>
+      <w:r>
+        <w:rPr>
+          <w:noProof/>
+        </w:rPr>
+        <w:fldChar w:fldCharType="begin"/>
+      </w:r>
+      <w:r>
+        <w:rPr>
+          <w:noProof/>
+        </w:rPr>
+        <w:instrText xml:space="preserve"> PAGEREF _Toc379550133 \h </w:instrText>
+      </w:r>
+      <w:r>
+        <w:rPr>
+          <w:noProof/>
+        </w:rPr>
+      </w:r>
+      <w:r>
+        <w:rPr>
+          <w:noProof/>
+        </w:rPr>
+        <w:fldChar w:fldCharType="separate"/>
+      </w:r>
+      <w:r>
+        <w:rPr>
+          <w:noProof/>
+        </w:rPr>
+        <w:t>9</w:t>
+      </w:r>
+      <w:r>
+        <w:rPr>
+          <w:noProof/>
+        </w:rPr>
+        <w:fldChar w:fldCharType="end"/>
+      </w:r>
+    </w:p>
+    <w:p>
+      <w:pPr>
+        <w:pStyle w:val="TOC1"/>
+        <w:tabs>
+          <w:tab w:val="right" w:leader="dot" w:pos="9350"/>
+        </w:tabs>
+        <w:rPr>
+          <w:rFonts w:asciiTheme="minorHAnsi" w:eastAsiaTheme="minorEastAsia" w:hAnsiTheme="minorHAnsi" w:cstheme="minorBidi"/>
+          <w:b w:val="0"/>
+          <w:caps w:val="0"/>
+          <w:noProof/>
+          <w:sz w:val="22"/>
+          <w:szCs w:val="22"/>
+        </w:rPr>
+      </w:pPr>
+      <w:r>
+        <w:rPr>
+          <w:noProof/>
+        </w:rPr>
+        <w:t>6. Client-Developer Contractual Agreement</w:t>
+      </w:r>
+      <w:r>
+        <w:rPr>
+          <w:noProof/>
+        </w:rPr>
+        <w:tab/>
+      </w:r>
+      <w:r>
+        <w:rPr>
+          <w:noProof/>
+        </w:rPr>
+        <w:fldChar w:fldCharType="begin"/>
+      </w:r>
+      <w:r>
+        <w:rPr>
+          <w:noProof/>
+        </w:rPr>
+        <w:instrText xml:space="preserve"> PAGEREF _Toc379550134 \h </w:instrText>
+      </w:r>
+      <w:r>
+        <w:rPr>
+          <w:noProof/>
+        </w:rPr>
+      </w:r>
+      <w:r>
+        <w:rPr>
+          <w:noProof/>
+        </w:rPr>
+        <w:fldChar w:fldCharType="separate"/>
+      </w:r>
+      <w:r>
+        <w:rPr>
+          <w:noProof/>
+        </w:rPr>
+        <w:t>10</w:t>
+      </w:r>
+      <w:r>
+        <w:rPr>
+          <w:noProof/>
+        </w:rPr>
+        <w:fldChar w:fldCharType="end"/>
+      </w:r>
+    </w:p>
+    <w:p>
+      <w:pPr>
+        <w:pStyle w:val="TOC1"/>
+        <w:tabs>
+          <w:tab w:val="right" w:leader="dot" w:pos="9350"/>
+        </w:tabs>
+        <w:rPr>
+          <w:rFonts w:asciiTheme="minorHAnsi" w:eastAsiaTheme="minorEastAsia" w:hAnsiTheme="minorHAnsi" w:cstheme="minorBidi"/>
+          <w:b w:val="0"/>
+          <w:caps w:val="0"/>
+          <w:noProof/>
+          <w:sz w:val="22"/>
+          <w:szCs w:val="22"/>
+        </w:rPr>
+      </w:pPr>
+      <w:r>
+        <w:rPr>
+          <w:noProof/>
           <w:highlight w:val="yellow"/>
         </w:rPr>
-        <w:t>4.1 Sequence Diagrams</w:t>
+        <w:t>A. Appendices</w:t>
       </w:r>
       <w:r>
         <w:rPr>
@@ -3270,7 +3473,7 @@
         <w:rPr>
           <w:noProof/>
         </w:rPr>
-        <w:instrText xml:space="preserve"> PAGEREF _Toc379470246 \h </w:instrText>
+        <w:instrText xml:space="preserve"> PAGEREF _Toc379550135 \h </w:instrText>
       </w:r>
       <w:r>
         <w:rPr>
@@ -3287,7 +3490,7 @@
         <w:rPr>
           <w:noProof/>
         </w:rPr>
-        <w:t>8</w:t>
+        <w:t>11</w:t>
       </w:r>
       <w:r>
         <w:rPr>
@@ -3314,7 +3517,7 @@
           <w:noProof/>
           <w:highlight w:val="yellow"/>
         </w:rPr>
-        <w:t>4.3 Data Flow Diagrams (DFD)</w:t>
+        <w:t>A.1 Assembly Instructions to Implement</w:t>
       </w:r>
       <w:r>
         <w:rPr>
@@ -3332,7 +3535,7 @@
         <w:rPr>
           <w:noProof/>
         </w:rPr>
-        <w:instrText xml:space="preserve"> PAGEREF _Toc379470247 \h </w:instrText>
+        <w:instrText xml:space="preserve"> PAGEREF _Toc379550136 \h </w:instrText>
       </w:r>
       <w:r>
         <w:rPr>
@@ -3349,7 +3552,7 @@
         <w:rPr>
           <w:noProof/>
         </w:rPr>
-        <w:t>8</w:t>
+        <w:t>11</w:t>
       </w:r>
       <w:r>
         <w:rPr>
@@ -3376,7 +3579,7 @@
           <w:noProof/>
           <w:highlight w:val="yellow"/>
         </w:rPr>
-        <w:t>4.2 State-Transition Diagrams (STD)</w:t>
+        <w:t>A.2 Diagrams</w:t>
       </w:r>
       <w:r>
         <w:rPr>
@@ -3394,7 +3597,7 @@
         <w:rPr>
           <w:noProof/>
         </w:rPr>
-        <w:instrText xml:space="preserve"> PAGEREF _Toc379470248 \h </w:instrText>
+        <w:instrText xml:space="preserve"> PAGEREF _Toc379550137 \h </w:instrText>
       </w:r>
       <w:r>
         <w:rPr>
@@ -3411,7 +3614,257 @@
         <w:rPr>
           <w:noProof/>
         </w:rPr>
-        <w:t>8</w:t>
+        <w:t>12</w:t>
+      </w:r>
+      <w:r>
+        <w:rPr>
+          <w:noProof/>
+        </w:rPr>
+        <w:fldChar w:fldCharType="end"/>
+      </w:r>
+    </w:p>
+    <w:p>
+      <w:pPr>
+        <w:pStyle w:val="TOC3"/>
+        <w:tabs>
+          <w:tab w:val="right" w:leader="dot" w:pos="9350"/>
+        </w:tabs>
+        <w:rPr>
+          <w:rFonts w:asciiTheme="minorHAnsi" w:eastAsiaTheme="minorEastAsia" w:hAnsiTheme="minorHAnsi" w:cstheme="minorBidi"/>
+          <w:i w:val="0"/>
+          <w:noProof/>
+          <w:sz w:val="22"/>
+          <w:szCs w:val="22"/>
+        </w:rPr>
+      </w:pPr>
+      <w:r>
+        <w:rPr>
+          <w:noProof/>
+          <w:highlight w:val="yellow"/>
+        </w:rPr>
+        <w:t>A.2.1 Frontend Diagram</w:t>
+      </w:r>
+      <w:r>
+        <w:rPr>
+          <w:noProof/>
+        </w:rPr>
+        <w:tab/>
+      </w:r>
+      <w:r>
+        <w:rPr>
+          <w:noProof/>
+        </w:rPr>
+        <w:fldChar w:fldCharType="begin"/>
+      </w:r>
+      <w:r>
+        <w:rPr>
+          <w:noProof/>
+        </w:rPr>
+        <w:instrText xml:space="preserve"> PAGEREF _Toc379550138 \h </w:instrText>
+      </w:r>
+      <w:r>
+        <w:rPr>
+          <w:noProof/>
+        </w:rPr>
+      </w:r>
+      <w:r>
+        <w:rPr>
+          <w:noProof/>
+        </w:rPr>
+        <w:fldChar w:fldCharType="separate"/>
+      </w:r>
+      <w:r>
+        <w:rPr>
+          <w:noProof/>
+        </w:rPr>
+        <w:t>12</w:t>
+      </w:r>
+      <w:r>
+        <w:rPr>
+          <w:noProof/>
+        </w:rPr>
+        <w:fldChar w:fldCharType="end"/>
+      </w:r>
+    </w:p>
+    <w:p>
+      <w:pPr>
+        <w:pStyle w:val="TOC3"/>
+        <w:tabs>
+          <w:tab w:val="right" w:leader="dot" w:pos="9350"/>
+        </w:tabs>
+        <w:rPr>
+          <w:rFonts w:asciiTheme="minorHAnsi" w:eastAsiaTheme="minorEastAsia" w:hAnsiTheme="minorHAnsi" w:cstheme="minorBidi"/>
+          <w:i w:val="0"/>
+          <w:noProof/>
+          <w:sz w:val="22"/>
+          <w:szCs w:val="22"/>
+        </w:rPr>
+      </w:pPr>
+      <w:r>
+        <w:rPr>
+          <w:noProof/>
+          <w:highlight w:val="yellow"/>
+        </w:rPr>
+        <w:t>A.2.2 Backend Diagram</w:t>
+      </w:r>
+      <w:r>
+        <w:rPr>
+          <w:noProof/>
+        </w:rPr>
+        <w:tab/>
+      </w:r>
+      <w:r>
+        <w:rPr>
+          <w:noProof/>
+        </w:rPr>
+        <w:fldChar w:fldCharType="begin"/>
+      </w:r>
+      <w:r>
+        <w:rPr>
+          <w:noProof/>
+        </w:rPr>
+        <w:instrText xml:space="preserve"> PAGEREF _Toc379550139 \h </w:instrText>
+      </w:r>
+      <w:r>
+        <w:rPr>
+          <w:noProof/>
+        </w:rPr>
+      </w:r>
+      <w:r>
+        <w:rPr>
+          <w:noProof/>
+        </w:rPr>
+        <w:fldChar w:fldCharType="separate"/>
+      </w:r>
+      <w:r>
+        <w:rPr>
+          <w:noProof/>
+        </w:rPr>
+        <w:t>12</w:t>
+      </w:r>
+      <w:r>
+        <w:rPr>
+          <w:noProof/>
+        </w:rPr>
+        <w:fldChar w:fldCharType="end"/>
+      </w:r>
+    </w:p>
+    <w:p>
+      <w:pPr>
+        <w:pStyle w:val="TOC2"/>
+        <w:tabs>
+          <w:tab w:val="right" w:leader="dot" w:pos="9350"/>
+        </w:tabs>
+        <w:rPr>
+          <w:rFonts w:asciiTheme="minorHAnsi" w:eastAsiaTheme="minorEastAsia" w:hAnsiTheme="minorHAnsi" w:cstheme="minorBidi"/>
+          <w:smallCaps w:val="0"/>
+          <w:noProof/>
+          <w:szCs w:val="22"/>
+        </w:rPr>
+      </w:pPr>
+      <w:r>
+        <w:rPr>
+          <w:noProof/>
+          <w:highlight w:val="yellow"/>
+        </w:rPr>
+        <w:t>A.3 Prototype Graphical User Interface Screen Captures</w:t>
+      </w:r>
+      <w:r>
+        <w:rPr>
+          <w:noProof/>
+        </w:rPr>
+        <w:tab/>
+      </w:r>
+      <w:r>
+        <w:rPr>
+          <w:noProof/>
+        </w:rPr>
+        <w:fldChar w:fldCharType="begin"/>
+      </w:r>
+      <w:r>
+        <w:rPr>
+          <w:noProof/>
+        </w:rPr>
+        <w:instrText xml:space="preserve"> PAGEREF _Toc379550140 \h </w:instrText>
+      </w:r>
+      <w:r>
+        <w:rPr>
+          <w:noProof/>
+        </w:rPr>
+      </w:r>
+      <w:r>
+        <w:rPr>
+          <w:noProof/>
+        </w:rPr>
+        <w:fldChar w:fldCharType="separate"/>
+      </w:r>
+      <w:r>
+        <w:rPr>
+          <w:noProof/>
+        </w:rPr>
+        <w:t>13</w:t>
+      </w:r>
+      <w:r>
+        <w:rPr>
+          <w:noProof/>
+        </w:rPr>
+        <w:fldChar w:fldCharType="end"/>
+      </w:r>
+    </w:p>
+    <w:p>
+      <w:pPr>
+        <w:pStyle w:val="TOC2"/>
+        <w:tabs>
+          <w:tab w:val="right" w:leader="dot" w:pos="9350"/>
+        </w:tabs>
+        <w:rPr>
+          <w:rFonts w:asciiTheme="minorHAnsi" w:eastAsiaTheme="minorEastAsia" w:hAnsiTheme="minorHAnsi" w:cstheme="minorBidi"/>
+          <w:smallCaps w:val="0"/>
+          <w:noProof/>
+          <w:szCs w:val="22"/>
+        </w:rPr>
+      </w:pPr>
+      <w:r>
+        <w:rPr>
+          <w:noProof/>
+          <w:highlight w:val="yellow"/>
+        </w:rPr>
+        <w:t>A.4 Features for Future Consideration</w:t>
+      </w:r>
+      <w:r>
+        <w:rPr>
+          <w:noProof/>
+        </w:rPr>
+        <w:tab/>
+      </w:r>
+      <w:r>
+        <w:rPr>
+          <w:noProof/>
+        </w:rPr>
+        <w:fldChar w:fldCharType="begin"/>
+      </w:r>
+      <w:r>
+        <w:rPr>
+          <w:noProof/>
+        </w:rPr>
+        <w:instrText xml:space="preserve"> PAGEREF _Toc379550141 \h </w:instrText>
+      </w:r>
+      <w:r>
+        <w:rPr>
+          <w:noProof/>
+        </w:rPr>
+      </w:r>
+      <w:r>
+        <w:rPr>
+          <w:noProof/>
+        </w:rPr>
+        <w:fldChar w:fldCharType="separate"/>
+      </w:r>
+      <w:r>
+        <w:rPr>
+          <w:noProof/>
+        </w:rPr>
+        <w:t>13</w:t>
       </w:r>
       <w:r>
         <w:rPr>
@@ -3440,7 +3893,7 @@
           <w:noProof/>
           <w:highlight w:val="yellow"/>
         </w:rPr>
-        <w:t>5. Deliverables</w:t>
+        <w:t>Index</w:t>
       </w:r>
       <w:r>
         <w:rPr>
@@ -3458,7 +3911,7 @@
         <w:rPr>
           <w:noProof/>
         </w:rPr>
-        <w:instrText xml:space="preserve"> PAGEREF _Toc379470249 \h </w:instrText>
+        <w:instrText xml:space="preserve"> PAGEREF _Toc379550142 \h </w:instrText>
       </w:r>
       <w:r>
         <w:rPr>
@@ -3475,822 +3928,7 @@
         <w:rPr>
           <w:noProof/>
         </w:rPr>
-        <w:t>9</w:t>
-      </w:r>
-      <w:r>
-        <w:rPr>
-          <w:noProof/>
-        </w:rPr>
-        <w:fldChar w:fldCharType="end"/>
-      </w:r>
-    </w:p>
-    <w:p>
-      <w:pPr>
-        <w:pStyle w:val="TOC1"/>
-        <w:tabs>
-          <w:tab w:val="right" w:leader="dot" w:pos="9350"/>
-        </w:tabs>
-        <w:rPr>
-          <w:rFonts w:asciiTheme="minorHAnsi" w:eastAsiaTheme="minorEastAsia" w:hAnsiTheme="minorHAnsi" w:cstheme="minorBidi"/>
-          <w:b w:val="0"/>
-          <w:caps w:val="0"/>
-          <w:noProof/>
-          <w:sz w:val="22"/>
-          <w:szCs w:val="22"/>
-        </w:rPr>
-      </w:pPr>
-      <w:r>
-        <w:rPr>
-          <w:noProof/>
-        </w:rPr>
-        <w:t>6. Change Management Process</w:t>
-      </w:r>
-      <w:r>
-        <w:rPr>
-          <w:noProof/>
-        </w:rPr>
-        <w:tab/>
-      </w:r>
-      <w:r>
-        <w:rPr>
-          <w:noProof/>
-        </w:rPr>
-        <w:fldChar w:fldCharType="begin"/>
-      </w:r>
-      <w:r>
-        <w:rPr>
-          <w:noProof/>
-        </w:rPr>
-        <w:instrText xml:space="preserve"> PAGEREF _Toc379470250 \h </w:instrText>
-      </w:r>
-      <w:r>
-        <w:rPr>
-          <w:noProof/>
-        </w:rPr>
-      </w:r>
-      <w:r>
-        <w:rPr>
-          <w:noProof/>
-        </w:rPr>
-        <w:fldChar w:fldCharType="separate"/>
-      </w:r>
-      <w:r>
-        <w:rPr>
-          <w:noProof/>
-        </w:rPr>
-        <w:t>10</w:t>
-      </w:r>
-      <w:r>
-        <w:rPr>
-          <w:noProof/>
-        </w:rPr>
-        <w:fldChar w:fldCharType="end"/>
-      </w:r>
-    </w:p>
-    <w:p>
-      <w:pPr>
-        <w:pStyle w:val="TOC2"/>
-        <w:tabs>
-          <w:tab w:val="right" w:leader="dot" w:pos="9350"/>
-        </w:tabs>
-        <w:rPr>
-          <w:rFonts w:asciiTheme="minorHAnsi" w:eastAsiaTheme="minorEastAsia" w:hAnsiTheme="minorHAnsi" w:cstheme="minorBidi"/>
-          <w:smallCaps w:val="0"/>
-          <w:noProof/>
-          <w:szCs w:val="22"/>
-        </w:rPr>
-      </w:pPr>
-      <w:r>
-        <w:rPr>
-          <w:noProof/>
-        </w:rPr>
-        <w:t>6.1 Email Report Guidelines</w:t>
-      </w:r>
-      <w:r>
-        <w:rPr>
-          <w:noProof/>
-        </w:rPr>
-        <w:tab/>
-      </w:r>
-      <w:r>
-        <w:rPr>
-          <w:noProof/>
-        </w:rPr>
-        <w:fldChar w:fldCharType="begin"/>
-      </w:r>
-      <w:r>
-        <w:rPr>
-          <w:noProof/>
-        </w:rPr>
-        <w:instrText xml:space="preserve"> PAGEREF _Toc379470251 \h </w:instrText>
-      </w:r>
-      <w:r>
-        <w:rPr>
-          <w:noProof/>
-        </w:rPr>
-      </w:r>
-      <w:r>
-        <w:rPr>
-          <w:noProof/>
-        </w:rPr>
-        <w:fldChar w:fldCharType="separate"/>
-      </w:r>
-      <w:r>
-        <w:rPr>
-          <w:noProof/>
-        </w:rPr>
-        <w:t>10</w:t>
-      </w:r>
-      <w:r>
-        <w:rPr>
-          <w:noProof/>
-        </w:rPr>
-        <w:fldChar w:fldCharType="end"/>
-      </w:r>
-    </w:p>
-    <w:p>
-      <w:pPr>
-        <w:pStyle w:val="TOC1"/>
-        <w:tabs>
-          <w:tab w:val="right" w:leader="dot" w:pos="9350"/>
-        </w:tabs>
-        <w:rPr>
-          <w:rFonts w:asciiTheme="minorHAnsi" w:eastAsiaTheme="minorEastAsia" w:hAnsiTheme="minorHAnsi" w:cstheme="minorBidi"/>
-          <w:b w:val="0"/>
-          <w:caps w:val="0"/>
-          <w:noProof/>
-          <w:sz w:val="22"/>
-          <w:szCs w:val="22"/>
-        </w:rPr>
-      </w:pPr>
-      <w:r>
-        <w:rPr>
-          <w:noProof/>
-        </w:rPr>
-        <w:t>7. Client-Developer Contractual Agreement</w:t>
-      </w:r>
-      <w:r>
-        <w:rPr>
-          <w:noProof/>
-        </w:rPr>
-        <w:tab/>
-      </w:r>
-      <w:r>
-        <w:rPr>
-          <w:noProof/>
-        </w:rPr>
-        <w:fldChar w:fldCharType="begin"/>
-      </w:r>
-      <w:r>
-        <w:rPr>
-          <w:noProof/>
-        </w:rPr>
-        <w:instrText xml:space="preserve"> PAGEREF _Toc379470252 \h </w:instrText>
-      </w:r>
-      <w:r>
-        <w:rPr>
-          <w:noProof/>
-        </w:rPr>
-      </w:r>
-      <w:r>
-        <w:rPr>
-          <w:noProof/>
-        </w:rPr>
-        <w:fldChar w:fldCharType="separate"/>
-      </w:r>
-      <w:r>
-        <w:rPr>
-          <w:noProof/>
-        </w:rPr>
-        <w:t>11</w:t>
-      </w:r>
-      <w:r>
-        <w:rPr>
-          <w:noProof/>
-        </w:rPr>
-        <w:fldChar w:fldCharType="end"/>
-      </w:r>
-    </w:p>
-    <w:p>
-      <w:pPr>
-        <w:pStyle w:val="TOC1"/>
-        <w:tabs>
-          <w:tab w:val="right" w:leader="dot" w:pos="9350"/>
-        </w:tabs>
-        <w:rPr>
-          <w:rFonts w:asciiTheme="minorHAnsi" w:eastAsiaTheme="minorEastAsia" w:hAnsiTheme="minorHAnsi" w:cstheme="minorBidi"/>
-          <w:b w:val="0"/>
-          <w:caps w:val="0"/>
-          <w:noProof/>
-          <w:sz w:val="22"/>
-          <w:szCs w:val="22"/>
-        </w:rPr>
-      </w:pPr>
-      <w:r>
-        <w:rPr>
-          <w:noProof/>
-          <w:highlight w:val="yellow"/>
-        </w:rPr>
-        <w:t>A. Appendices</w:t>
-      </w:r>
-      <w:r>
-        <w:rPr>
-          <w:noProof/>
-        </w:rPr>
-        <w:tab/>
-      </w:r>
-      <w:r>
-        <w:rPr>
-          <w:noProof/>
-        </w:rPr>
-        <w:fldChar w:fldCharType="begin"/>
-      </w:r>
-      <w:r>
-        <w:rPr>
-          <w:noProof/>
-        </w:rPr>
-        <w:instrText xml:space="preserve"> PAGEREF _Toc379470253 \h </w:instrText>
-      </w:r>
-      <w:r>
-        <w:rPr>
-          <w:noProof/>
-        </w:rPr>
-      </w:r>
-      <w:r>
-        <w:rPr>
-          <w:noProof/>
-        </w:rPr>
-        <w:fldChar w:fldCharType="separate"/>
-      </w:r>
-      <w:r>
-        <w:rPr>
-          <w:noProof/>
-        </w:rPr>
-        <w:t>12</w:t>
-      </w:r>
-      <w:r>
-        <w:rPr>
-          <w:noProof/>
-        </w:rPr>
-        <w:fldChar w:fldCharType="end"/>
-      </w:r>
-    </w:p>
-    <w:p>
-      <w:pPr>
-        <w:pStyle w:val="TOC2"/>
-        <w:tabs>
-          <w:tab w:val="right" w:leader="dot" w:pos="9350"/>
-        </w:tabs>
-        <w:rPr>
-          <w:rFonts w:asciiTheme="minorHAnsi" w:eastAsiaTheme="minorEastAsia" w:hAnsiTheme="minorHAnsi" w:cstheme="minorBidi"/>
-          <w:smallCaps w:val="0"/>
-          <w:noProof/>
-          <w:szCs w:val="22"/>
-        </w:rPr>
-      </w:pPr>
-      <w:r>
-        <w:rPr>
-          <w:noProof/>
-          <w:highlight w:val="yellow"/>
-        </w:rPr>
-        <w:t>A.1 Assembly Instructions to Implement</w:t>
-      </w:r>
-      <w:r>
-        <w:rPr>
-          <w:noProof/>
-        </w:rPr>
-        <w:tab/>
-      </w:r>
-      <w:r>
-        <w:rPr>
-          <w:noProof/>
-        </w:rPr>
-        <w:fldChar w:fldCharType="begin"/>
-      </w:r>
-      <w:r>
-        <w:rPr>
-          <w:noProof/>
-        </w:rPr>
-        <w:instrText xml:space="preserve"> PAGEREF _Toc379470254 \h </w:instrText>
-      </w:r>
-      <w:r>
-        <w:rPr>
-          <w:noProof/>
-        </w:rPr>
-      </w:r>
-      <w:r>
-        <w:rPr>
-          <w:noProof/>
-        </w:rPr>
-        <w:fldChar w:fldCharType="separate"/>
-      </w:r>
-      <w:r>
-        <w:rPr>
-          <w:noProof/>
-        </w:rPr>
-        <w:t>12</w:t>
-      </w:r>
-      <w:r>
-        <w:rPr>
-          <w:noProof/>
-        </w:rPr>
-        <w:fldChar w:fldCharType="end"/>
-      </w:r>
-    </w:p>
-    <w:p>
-      <w:pPr>
-        <w:pStyle w:val="TOC2"/>
-        <w:tabs>
-          <w:tab w:val="right" w:leader="dot" w:pos="9350"/>
-        </w:tabs>
-        <w:rPr>
-          <w:rFonts w:asciiTheme="minorHAnsi" w:eastAsiaTheme="minorEastAsia" w:hAnsiTheme="minorHAnsi" w:cstheme="minorBidi"/>
-          <w:smallCaps w:val="0"/>
-          <w:noProof/>
-          <w:szCs w:val="22"/>
-        </w:rPr>
-      </w:pPr>
-      <w:r>
-        <w:rPr>
-          <w:noProof/>
-          <w:highlight w:val="yellow"/>
-        </w:rPr>
-        <w:t>A.2 Flowcharts and Diagrams</w:t>
-      </w:r>
-      <w:r>
-        <w:rPr>
-          <w:noProof/>
-        </w:rPr>
-        <w:tab/>
-      </w:r>
-      <w:r>
-        <w:rPr>
-          <w:noProof/>
-        </w:rPr>
-        <w:fldChar w:fldCharType="begin"/>
-      </w:r>
-      <w:r>
-        <w:rPr>
-          <w:noProof/>
-        </w:rPr>
-        <w:instrText xml:space="preserve"> PAGEREF _Toc379470255 \h </w:instrText>
-      </w:r>
-      <w:r>
-        <w:rPr>
-          <w:noProof/>
-        </w:rPr>
-      </w:r>
-      <w:r>
-        <w:rPr>
-          <w:noProof/>
-        </w:rPr>
-        <w:fldChar w:fldCharType="separate"/>
-      </w:r>
-      <w:r>
-        <w:rPr>
-          <w:noProof/>
-        </w:rPr>
-        <w:t>13</w:t>
-      </w:r>
-      <w:r>
-        <w:rPr>
-          <w:noProof/>
-        </w:rPr>
-        <w:fldChar w:fldCharType="end"/>
-      </w:r>
-    </w:p>
-    <w:p>
-      <w:pPr>
-        <w:pStyle w:val="TOC3"/>
-        <w:tabs>
-          <w:tab w:val="right" w:leader="dot" w:pos="9350"/>
-        </w:tabs>
-        <w:rPr>
-          <w:rFonts w:asciiTheme="minorHAnsi" w:eastAsiaTheme="minorEastAsia" w:hAnsiTheme="minorHAnsi" w:cstheme="minorBidi"/>
-          <w:i w:val="0"/>
-          <w:noProof/>
-          <w:sz w:val="22"/>
-          <w:szCs w:val="22"/>
-        </w:rPr>
-      </w:pPr>
-      <w:r>
-        <w:rPr>
-          <w:noProof/>
-          <w:highlight w:val="yellow"/>
-        </w:rPr>
-        <w:t>A.2.1 Flowcharts</w:t>
-      </w:r>
-      <w:r>
-        <w:rPr>
-          <w:noProof/>
-        </w:rPr>
-        <w:tab/>
-      </w:r>
-      <w:r>
-        <w:rPr>
-          <w:noProof/>
-        </w:rPr>
-        <w:fldChar w:fldCharType="begin"/>
-      </w:r>
-      <w:r>
-        <w:rPr>
-          <w:noProof/>
-        </w:rPr>
-        <w:instrText xml:space="preserve"> PAGEREF _Toc379470256 \h </w:instrText>
-      </w:r>
-      <w:r>
-        <w:rPr>
-          <w:noProof/>
-        </w:rPr>
-      </w:r>
-      <w:r>
-        <w:rPr>
-          <w:noProof/>
-        </w:rPr>
-        <w:fldChar w:fldCharType="separate"/>
-      </w:r>
-      <w:r>
-        <w:rPr>
-          <w:noProof/>
-        </w:rPr>
-        <w:t>13</w:t>
-      </w:r>
-      <w:r>
-        <w:rPr>
-          <w:noProof/>
-        </w:rPr>
-        <w:fldChar w:fldCharType="end"/>
-      </w:r>
-    </w:p>
-    <w:p>
-      <w:pPr>
-        <w:pStyle w:val="TOC3"/>
-        <w:tabs>
-          <w:tab w:val="right" w:leader="dot" w:pos="9350"/>
-        </w:tabs>
-        <w:rPr>
-          <w:rFonts w:asciiTheme="minorHAnsi" w:eastAsiaTheme="minorEastAsia" w:hAnsiTheme="minorHAnsi" w:cstheme="minorBidi"/>
-          <w:i w:val="0"/>
-          <w:noProof/>
-          <w:sz w:val="22"/>
-          <w:szCs w:val="22"/>
-        </w:rPr>
-      </w:pPr>
-      <w:r>
-        <w:rPr>
-          <w:noProof/>
-          <w:highlight w:val="yellow"/>
-        </w:rPr>
-        <w:t>A.2.2 Frontend-Backend Interface Diagram</w:t>
-      </w:r>
-      <w:r>
-        <w:rPr>
-          <w:noProof/>
-        </w:rPr>
-        <w:tab/>
-      </w:r>
-      <w:r>
-        <w:rPr>
-          <w:noProof/>
-        </w:rPr>
-        <w:fldChar w:fldCharType="begin"/>
-      </w:r>
-      <w:r>
-        <w:rPr>
-          <w:noProof/>
-        </w:rPr>
-        <w:instrText xml:space="preserve"> PAGEREF _Toc379470257 \h </w:instrText>
-      </w:r>
-      <w:r>
-        <w:rPr>
-          <w:noProof/>
-        </w:rPr>
-      </w:r>
-      <w:r>
-        <w:rPr>
-          <w:noProof/>
-        </w:rPr>
-        <w:fldChar w:fldCharType="separate"/>
-      </w:r>
-      <w:r>
-        <w:rPr>
-          <w:noProof/>
-        </w:rPr>
-        <w:t>13</w:t>
-      </w:r>
-      <w:r>
-        <w:rPr>
-          <w:noProof/>
-        </w:rPr>
-        <w:fldChar w:fldCharType="end"/>
-      </w:r>
-    </w:p>
-    <w:p>
-      <w:pPr>
-        <w:pStyle w:val="TOC3"/>
-        <w:tabs>
-          <w:tab w:val="right" w:leader="dot" w:pos="9350"/>
-        </w:tabs>
-        <w:rPr>
-          <w:rFonts w:asciiTheme="minorHAnsi" w:eastAsiaTheme="minorEastAsia" w:hAnsiTheme="minorHAnsi" w:cstheme="minorBidi"/>
-          <w:i w:val="0"/>
-          <w:noProof/>
-          <w:sz w:val="22"/>
-          <w:szCs w:val="22"/>
-        </w:rPr>
-      </w:pPr>
-      <w:r>
-        <w:rPr>
-          <w:noProof/>
-          <w:highlight w:val="yellow"/>
-        </w:rPr>
-        <w:t>A.2.3 Frontend Diagram</w:t>
-      </w:r>
-      <w:r>
-        <w:rPr>
-          <w:noProof/>
-        </w:rPr>
-        <w:tab/>
-      </w:r>
-      <w:r>
-        <w:rPr>
-          <w:noProof/>
-        </w:rPr>
-        <w:fldChar w:fldCharType="begin"/>
-      </w:r>
-      <w:r>
-        <w:rPr>
-          <w:noProof/>
-        </w:rPr>
-        <w:instrText xml:space="preserve"> PAGEREF _Toc379470258 \h </w:instrText>
-      </w:r>
-      <w:r>
-        <w:rPr>
-          <w:noProof/>
-        </w:rPr>
-      </w:r>
-      <w:r>
-        <w:rPr>
-          <w:noProof/>
-        </w:rPr>
-        <w:fldChar w:fldCharType="separate"/>
-      </w:r>
-      <w:r>
-        <w:rPr>
-          <w:noProof/>
-        </w:rPr>
-        <w:t>13</w:t>
-      </w:r>
-      <w:r>
-        <w:rPr>
-          <w:noProof/>
-        </w:rPr>
-        <w:fldChar w:fldCharType="end"/>
-      </w:r>
-    </w:p>
-    <w:p>
-      <w:pPr>
-        <w:pStyle w:val="TOC3"/>
-        <w:tabs>
-          <w:tab w:val="right" w:leader="dot" w:pos="9350"/>
-        </w:tabs>
-        <w:rPr>
-          <w:rFonts w:asciiTheme="minorHAnsi" w:eastAsiaTheme="minorEastAsia" w:hAnsiTheme="minorHAnsi" w:cstheme="minorBidi"/>
-          <w:i w:val="0"/>
-          <w:noProof/>
-          <w:sz w:val="22"/>
-          <w:szCs w:val="22"/>
-        </w:rPr>
-      </w:pPr>
-      <w:r>
-        <w:rPr>
-          <w:noProof/>
-          <w:highlight w:val="yellow"/>
-        </w:rPr>
-        <w:t>A.2.4 Backend Diagram</w:t>
-      </w:r>
-      <w:r>
-        <w:rPr>
-          <w:noProof/>
-        </w:rPr>
-        <w:tab/>
-      </w:r>
-      <w:r>
-        <w:rPr>
-          <w:noProof/>
-        </w:rPr>
-        <w:fldChar w:fldCharType="begin"/>
-      </w:r>
-      <w:r>
-        <w:rPr>
-          <w:noProof/>
-        </w:rPr>
-        <w:instrText xml:space="preserve"> PAGEREF _Toc379470259 \h </w:instrText>
-      </w:r>
-      <w:r>
-        <w:rPr>
-          <w:noProof/>
-        </w:rPr>
-      </w:r>
-      <w:r>
-        <w:rPr>
-          <w:noProof/>
-        </w:rPr>
-        <w:fldChar w:fldCharType="separate"/>
-      </w:r>
-      <w:r>
-        <w:rPr>
-          <w:noProof/>
-        </w:rPr>
-        <w:t>13</w:t>
-      </w:r>
-      <w:r>
-        <w:rPr>
-          <w:noProof/>
-        </w:rPr>
-        <w:fldChar w:fldCharType="end"/>
-      </w:r>
-    </w:p>
-    <w:p>
-      <w:pPr>
-        <w:pStyle w:val="TOC2"/>
-        <w:tabs>
-          <w:tab w:val="right" w:leader="dot" w:pos="9350"/>
-        </w:tabs>
-        <w:rPr>
-          <w:rFonts w:asciiTheme="minorHAnsi" w:eastAsiaTheme="minorEastAsia" w:hAnsiTheme="minorHAnsi" w:cstheme="minorBidi"/>
-          <w:smallCaps w:val="0"/>
-          <w:noProof/>
-          <w:szCs w:val="22"/>
-        </w:rPr>
-      </w:pPr>
-      <w:r>
-        <w:rPr>
-          <w:noProof/>
-          <w:highlight w:val="yellow"/>
-        </w:rPr>
-        <w:t>A.3 Graphical User Interface Screen Captures</w:t>
-      </w:r>
-      <w:r>
-        <w:rPr>
-          <w:noProof/>
-        </w:rPr>
-        <w:tab/>
-      </w:r>
-      <w:r>
-        <w:rPr>
-          <w:noProof/>
-        </w:rPr>
-        <w:fldChar w:fldCharType="begin"/>
-      </w:r>
-      <w:r>
-        <w:rPr>
-          <w:noProof/>
-        </w:rPr>
-        <w:instrText xml:space="preserve"> PAGEREF _Toc379470260 \h </w:instrText>
-      </w:r>
-      <w:r>
-        <w:rPr>
-          <w:noProof/>
-        </w:rPr>
-      </w:r>
-      <w:r>
-        <w:rPr>
-          <w:noProof/>
-        </w:rPr>
-        <w:fldChar w:fldCharType="separate"/>
-      </w:r>
-      <w:r>
-        <w:rPr>
-          <w:noProof/>
-        </w:rPr>
         <w:t>14</w:t>
-      </w:r>
-      <w:r>
-        <w:rPr>
-          <w:noProof/>
-        </w:rPr>
-        <w:fldChar w:fldCharType="end"/>
-      </w:r>
-    </w:p>
-    <w:p>
-      <w:pPr>
-        <w:pStyle w:val="TOC2"/>
-        <w:tabs>
-          <w:tab w:val="right" w:leader="dot" w:pos="9350"/>
-        </w:tabs>
-        <w:rPr>
-          <w:rFonts w:asciiTheme="minorHAnsi" w:eastAsiaTheme="minorEastAsia" w:hAnsiTheme="minorHAnsi" w:cstheme="minorBidi"/>
-          <w:smallCaps w:val="0"/>
-          <w:noProof/>
-          <w:szCs w:val="22"/>
-        </w:rPr>
-      </w:pPr>
-      <w:r>
-        <w:rPr>
-          <w:noProof/>
-          <w:highlight w:val="yellow"/>
-        </w:rPr>
-        <w:t>A.4 Features for Future Consideration</w:t>
-      </w:r>
-      <w:r>
-        <w:rPr>
-          <w:noProof/>
-        </w:rPr>
-        <w:tab/>
-      </w:r>
-      <w:r>
-        <w:rPr>
-          <w:noProof/>
-        </w:rPr>
-        <w:fldChar w:fldCharType="begin"/>
-      </w:r>
-      <w:r>
-        <w:rPr>
-          <w:noProof/>
-        </w:rPr>
-        <w:instrText xml:space="preserve"> PAGEREF _Toc379470261 \h </w:instrText>
-      </w:r>
-      <w:r>
-        <w:rPr>
-          <w:noProof/>
-        </w:rPr>
-      </w:r>
-      <w:r>
-        <w:rPr>
-          <w:noProof/>
-        </w:rPr>
-        <w:fldChar w:fldCharType="separate"/>
-      </w:r>
-      <w:r>
-        <w:rPr>
-          <w:noProof/>
-        </w:rPr>
-        <w:t>14</w:t>
-      </w:r>
-      <w:r>
-        <w:rPr>
-          <w:noProof/>
-        </w:rPr>
-        <w:fldChar w:fldCharType="end"/>
-      </w:r>
-    </w:p>
-    <w:p>
-      <w:pPr>
-        <w:pStyle w:val="TOC1"/>
-        <w:tabs>
-          <w:tab w:val="right" w:leader="dot" w:pos="9350"/>
-        </w:tabs>
-        <w:rPr>
-          <w:rFonts w:asciiTheme="minorHAnsi" w:eastAsiaTheme="minorEastAsia" w:hAnsiTheme="minorHAnsi" w:cstheme="minorBidi"/>
-          <w:b w:val="0"/>
-          <w:caps w:val="0"/>
-          <w:noProof/>
-          <w:sz w:val="22"/>
-          <w:szCs w:val="22"/>
-        </w:rPr>
-      </w:pPr>
-      <w:r>
-        <w:rPr>
-          <w:noProof/>
-          <w:highlight w:val="yellow"/>
-        </w:rPr>
-        <w:t>Index</w:t>
-      </w:r>
-      <w:r>
-        <w:rPr>
-          <w:noProof/>
-        </w:rPr>
-        <w:tab/>
-      </w:r>
-      <w:r>
-        <w:rPr>
-          <w:noProof/>
-        </w:rPr>
-        <w:fldChar w:fldCharType="begin"/>
-      </w:r>
-      <w:r>
-        <w:rPr>
-          <w:noProof/>
-        </w:rPr>
-        <w:instrText xml:space="preserve"> PAGEREF _Toc379470262 \h </w:instrText>
-      </w:r>
-      <w:r>
-        <w:rPr>
-          <w:noProof/>
-        </w:rPr>
-      </w:r>
-      <w:r>
-        <w:rPr>
-          <w:noProof/>
-        </w:rPr>
-        <w:fldChar w:fldCharType="separate"/>
-      </w:r>
-      <w:r>
-        <w:rPr>
-          <w:noProof/>
-        </w:rPr>
-        <w:t>15</w:t>
       </w:r>
       <w:r>
         <w:rPr>
@@ -4322,8 +3960,8 @@
       <w:pPr>
         <w:pStyle w:val="Heading1"/>
       </w:pPr>
-      <w:bookmarkStart w:id="2" w:name="_Toc506458771"/>
-      <w:bookmarkStart w:id="3" w:name="_Toc379470209"/>
+      <w:bookmarkStart w:id="3" w:name="_Toc506458771"/>
+      <w:bookmarkStart w:id="4" w:name="_Toc379550095"/>
       <w:r>
         <w:rPr>
           <w:highlight w:val="yellow"/>
@@ -4331,31 +3969,39 @@
         <w:lastRenderedPageBreak/>
         <w:t>1. Introduction</w:t>
       </w:r>
-      <w:bookmarkEnd w:id="2"/>
       <w:bookmarkEnd w:id="3"/>
+      <w:bookmarkEnd w:id="4"/>
     </w:p>
     <w:p>
       <w:pPr>
         <w:pStyle w:val="BodyText"/>
       </w:pPr>
       <w:r>
-        <w:t>The introduction to the Software Requirement Specification (SRS) document should provide an overview of the complete SRS document.  While writing this document please remember that this document should contain all of the information needed by a software engineer to adequately design and implement the software product described by the requirements listed in this document.   (Note: the following subsection annotates are largely taken  from the IEEE Guide to SRS).</w:t>
+        <w:t xml:space="preserve">The introduction to the Software Requirement Specification (SRS) document should provide an overview of the complete SRS document.  While writing this document please remember that this document should contain all of the information needed by a software engineer to adequately design and implement the software product described by the requirements listed in this document.   (Note: the following subsection annotates are largely </w:t>
+      </w:r>
+      <w:proofErr w:type="gramStart"/>
+      <w:r>
+        <w:t>taken  from</w:t>
+      </w:r>
+      <w:proofErr w:type="gramEnd"/>
+      <w:r>
+        <w:t xml:space="preserve"> the IEEE Guide to SRS).</w:t>
       </w:r>
     </w:p>
     <w:p>
       <w:pPr>
         <w:pStyle w:val="Heading2"/>
       </w:pPr>
-      <w:bookmarkStart w:id="4" w:name="_Toc506458772"/>
-      <w:bookmarkStart w:id="5" w:name="_Toc379470210"/>
+      <w:bookmarkStart w:id="5" w:name="_Toc506458772"/>
+      <w:bookmarkStart w:id="6" w:name="_Toc379550096"/>
       <w:r>
         <w:rPr>
           <w:highlight w:val="yellow"/>
         </w:rPr>
         <w:t>1.1 Purpose</w:t>
       </w:r>
-      <w:bookmarkEnd w:id="4"/>
       <w:bookmarkEnd w:id="5"/>
+      <w:bookmarkEnd w:id="6"/>
     </w:p>
     <w:p>
       <w:pPr>
@@ -4367,27 +4013,35 @@
         <w:rPr>
           <w:i/>
         </w:rPr>
-        <w:t>What is the purpose of this SRS and the (intended) audience for which it is written.</w:t>
-      </w:r>
-    </w:p>
-    <w:p>
-      <w:pPr>
+        <w:t xml:space="preserve">What is the purpose of this SRS and the (intended) audience for which it is </w:t>
+      </w:r>
+      <w:proofErr w:type="gramStart"/>
+      <w:r>
         <w:rPr>
           <w:i/>
         </w:rPr>
+        <w:t>written.</w:t>
+      </w:r>
+      <w:proofErr w:type="gramEnd"/>
+    </w:p>
+    <w:p>
+      <w:pPr>
+        <w:rPr>
+          <w:i/>
+        </w:rPr>
       </w:pPr>
     </w:p>
     <w:p>
       <w:pPr>
         <w:pStyle w:val="Heading2"/>
       </w:pPr>
-      <w:bookmarkStart w:id="6" w:name="_Toc506458773"/>
-      <w:bookmarkStart w:id="7" w:name="_Toc379470211"/>
+      <w:bookmarkStart w:id="7" w:name="_Toc506458773"/>
+      <w:bookmarkStart w:id="8" w:name="_Toc379550097"/>
       <w:r>
         <w:t>1.2 Scope</w:t>
       </w:r>
-      <w:bookmarkEnd w:id="6"/>
       <w:bookmarkEnd w:id="7"/>
+      <w:bookmarkEnd w:id="8"/>
     </w:p>
     <w:p>
       <w:r>
@@ -4442,7 +4096,15 @@
         <w:t xml:space="preserve">.  </w:t>
       </w:r>
       <w:r>
-        <w:t xml:space="preserve">This port to the Windows environment eliminates the need to use other emulating software, such as DOSBox, to write assembly programs.  Also, the ASSIST/UNA IDE is designed to be user-friendly and to serve as a collection of useful tools, such as printing program reports.  </w:t>
+        <w:t xml:space="preserve">This port to the Windows environment eliminates the need to use other emulating software, such as </w:t>
+      </w:r>
+      <w:proofErr w:type="spellStart"/>
+      <w:r>
+        <w:t>DOSBox</w:t>
+      </w:r>
+      <w:proofErr w:type="spellEnd"/>
+      <w:r>
+        <w:t xml:space="preserve">, to write assembly programs.  Also, the ASSIST/UNA IDE is designed to be user-friendly and to serve as a collection of useful tools, such as printing program reports.  </w:t>
       </w:r>
       <w:r>
         <w:t>The ASSIST/UNA software will enable students to interact with an emulated ASSIST/I assembler in an intuitive and user-friendly environment.</w:t>
@@ -4453,13 +4115,13 @@
       <w:pPr>
         <w:pStyle w:val="Heading2"/>
       </w:pPr>
-      <w:bookmarkStart w:id="8" w:name="_Toc506458774"/>
-      <w:bookmarkStart w:id="9" w:name="_Toc379470212"/>
+      <w:bookmarkStart w:id="9" w:name="_Toc506458774"/>
+      <w:bookmarkStart w:id="10" w:name="_Toc379550098"/>
       <w:r>
         <w:t>1.3 Definitions, Acronyms, and Abbreviations</w:t>
       </w:r>
-      <w:bookmarkEnd w:id="8"/>
       <w:bookmarkEnd w:id="9"/>
+      <w:bookmarkEnd w:id="10"/>
     </w:p>
     <w:p>
       <w:r>
@@ -4559,7 +4221,15 @@
         <w:t>)</w:t>
       </w:r>
       <w:r>
-        <w:t xml:space="preserve"> developed by John Mashey and his students a</w:t>
+        <w:t xml:space="preserve"> developed by John </w:t>
+      </w:r>
+      <w:proofErr w:type="spellStart"/>
+      <w:r>
+        <w:t>Mashey</w:t>
+      </w:r>
+      <w:proofErr w:type="spellEnd"/>
+      <w:r>
+        <w:t xml:space="preserve"> and his students a</w:t>
       </w:r>
       <w:r>
         <w:t>t Pennsylvania State University in the 1970s.</w:t>
@@ -4740,7 +4410,21 @@
         <w:rPr>
           <w:b/>
         </w:rPr>
-        <w:t xml:space="preserve">1.3.9 DOSBox: </w:t>
+        <w:t xml:space="preserve">1.3.9 </w:t>
+      </w:r>
+      <w:proofErr w:type="spellStart"/>
+      <w:r>
+        <w:rPr>
+          <w:b/>
+        </w:rPr>
+        <w:t>DOSBox</w:t>
+      </w:r>
+      <w:proofErr w:type="spellEnd"/>
+      <w:r>
+        <w:rPr>
+          <w:b/>
+        </w:rPr>
+        <w:t xml:space="preserve">: </w:t>
       </w:r>
       <w:r>
         <w:t>A Windows program that emulates the Windows DOS environment.</w:t>
@@ -4779,7 +4463,15 @@
         <w:t>mulator:</w:t>
       </w:r>
       <w:r>
-        <w:t xml:space="preserve"> Software on a hardware system that imitates the functionality of another software on its respective hardware system.</w:t>
+        <w:t xml:space="preserve"> Software on a hardware system that imitates the functionality of </w:t>
+      </w:r>
+      <w:proofErr w:type="gramStart"/>
+      <w:r>
+        <w:t>another software</w:t>
+      </w:r>
+      <w:proofErr w:type="gramEnd"/>
+      <w:r>
+        <w:t xml:space="preserve"> on its respective hardware system.</w:t>
       </w:r>
     </w:p>
     <w:p/>
@@ -5054,13 +4746,13 @@
       <w:pPr>
         <w:pStyle w:val="Heading2"/>
       </w:pPr>
-      <w:bookmarkStart w:id="10" w:name="_Toc506458775"/>
-      <w:bookmarkStart w:id="11" w:name="_Toc379470213"/>
+      <w:bookmarkStart w:id="11" w:name="_Toc506458775"/>
+      <w:bookmarkStart w:id="12" w:name="_Toc379550099"/>
       <w:r>
         <w:t>1.4 References</w:t>
       </w:r>
-      <w:bookmarkEnd w:id="10"/>
       <w:bookmarkEnd w:id="11"/>
+      <w:bookmarkEnd w:id="12"/>
     </w:p>
     <w:p>
       <w:r>
@@ -5069,9 +4761,11 @@
     </w:p>
     <w:p/>
     <w:p>
+      <w:proofErr w:type="gramStart"/>
       <w:r>
         <w:t>Client, Assembly Instructions to Implement.</w:t>
       </w:r>
+      <w:proofErr w:type="gramEnd"/>
       <w:r>
         <w:rPr>
           <w:rStyle w:val="FootnoteReference"/>
@@ -5080,9 +4774,11 @@
       </w:r>
     </w:p>
     <w:p>
+      <w:proofErr w:type="gramStart"/>
       <w:r>
         <w:t>Client, Initial Project Description.</w:t>
       </w:r>
+      <w:proofErr w:type="gramEnd"/>
       <w:r>
         <w:rPr>
           <w:rStyle w:val="FootnoteReference"/>
@@ -5104,7 +4800,17 @@
     <w:p>
       <w:r>
         <w:lastRenderedPageBreak/>
-        <w:t>IEEE Std 830-1998, IEEE Recommended Practice for Software Requirements Specifications.</w:t>
+        <w:t xml:space="preserve">IEEE </w:t>
+      </w:r>
+      <w:proofErr w:type="spellStart"/>
+      <w:proofErr w:type="gramStart"/>
+      <w:r>
+        <w:t>Std</w:t>
+      </w:r>
+      <w:proofErr w:type="spellEnd"/>
+      <w:proofErr w:type="gramEnd"/>
+      <w:r>
+        <w:t xml:space="preserve"> 830-1998, IEEE Recommended Practice for Software Requirements Specifications.</w:t>
       </w:r>
       <w:r>
         <w:rPr>
@@ -5114,9 +4820,19 @@
       </w:r>
     </w:p>
     <w:p>
-      <w:r>
-        <w:t>John R. Mashey and Graham Campbell, ASSIST Introductory Assembler User’s Manual.</w:t>
-      </w:r>
+      <w:proofErr w:type="gramStart"/>
+      <w:r>
+        <w:t xml:space="preserve">John R. </w:t>
+      </w:r>
+      <w:proofErr w:type="spellStart"/>
+      <w:r>
+        <w:t>Mashey</w:t>
+      </w:r>
+      <w:proofErr w:type="spellEnd"/>
+      <w:r>
+        <w:t xml:space="preserve"> and Graham Campbell, ASSIST Introductory Assembler User’s Manual.</w:t>
+      </w:r>
+      <w:proofErr w:type="gramEnd"/>
       <w:r>
         <w:rPr>
           <w:rStyle w:val="FootnoteReference"/>
@@ -5129,7 +4845,15 @@
         <w:ind w:left="720" w:hanging="720"/>
       </w:pPr>
       <w:r>
-        <w:t>J. R. Mashey, G. M. Campbell, and C. Forney, Jr., Assist: A Self Modifiable Assembler for Instructional Purposes.</w:t>
+        <w:t xml:space="preserve">J. R. </w:t>
+      </w:r>
+      <w:proofErr w:type="spellStart"/>
+      <w:r>
+        <w:t>Mashey</w:t>
+      </w:r>
+      <w:proofErr w:type="spellEnd"/>
+      <w:r>
+        <w:t>, G. M. Campbell, and C. Forney, Jr., Assist: A Self Modifiable Assembler for Instructional Purposes.</w:t>
       </w:r>
       <w:r>
         <w:rPr>
@@ -5154,16 +4878,16 @@
       <w:pPr>
         <w:pStyle w:val="Heading2"/>
       </w:pPr>
-      <w:bookmarkStart w:id="12" w:name="_Toc506458776"/>
-      <w:bookmarkStart w:id="13" w:name="_Toc379470214"/>
+      <w:bookmarkStart w:id="13" w:name="_Toc506458776"/>
+      <w:bookmarkStart w:id="14" w:name="_Toc379550100"/>
       <w:r>
         <w:rPr>
           <w:highlight w:val="yellow"/>
         </w:rPr>
         <w:t>1.5 Overview</w:t>
       </w:r>
-      <w:bookmarkEnd w:id="12"/>
       <w:bookmarkEnd w:id="13"/>
+      <w:bookmarkEnd w:id="14"/>
     </w:p>
     <w:p>
       <w:pPr>
@@ -5236,8 +4960,8 @@
       <w:pPr>
         <w:pStyle w:val="Heading1"/>
       </w:pPr>
-      <w:bookmarkStart w:id="14" w:name="_Toc506458777"/>
-      <w:bookmarkStart w:id="15" w:name="_Toc379470215"/>
+      <w:bookmarkStart w:id="15" w:name="_Toc506458777"/>
+      <w:bookmarkStart w:id="16" w:name="_Toc379550101"/>
       <w:r>
         <w:rPr>
           <w:highlight w:val="yellow"/>
@@ -5245,8 +4969,8 @@
         <w:lastRenderedPageBreak/>
         <w:t>2. General Description</w:t>
       </w:r>
-      <w:bookmarkEnd w:id="14"/>
       <w:bookmarkEnd w:id="15"/>
+      <w:bookmarkEnd w:id="16"/>
     </w:p>
     <w:p>
       <w:pPr>
@@ -5272,16 +4996,16 @@
       <w:pPr>
         <w:pStyle w:val="Heading2"/>
       </w:pPr>
-      <w:bookmarkStart w:id="16" w:name="_Toc506458778"/>
-      <w:bookmarkStart w:id="17" w:name="_Toc379470216"/>
+      <w:bookmarkStart w:id="17" w:name="_Toc506458778"/>
+      <w:bookmarkStart w:id="18" w:name="_Toc379550102"/>
       <w:r>
         <w:rPr>
           <w:highlight w:val="yellow"/>
         </w:rPr>
         <w:t>2.1 Product Perspective</w:t>
       </w:r>
-      <w:bookmarkEnd w:id="16"/>
       <w:bookmarkEnd w:id="17"/>
+      <w:bookmarkEnd w:id="18"/>
     </w:p>
     <w:p>
       <w:pPr>
@@ -5302,34 +5026,42 @@
           <w:i/>
         </w:rPr>
       </w:pPr>
+      <w:proofErr w:type="gramStart"/>
       <w:r>
         <w:rPr>
           <w:i/>
         </w:rPr>
-        <w:t>projects.  (See the IEEE Guide to SRS for more details).</w:t>
-      </w:r>
-    </w:p>
-    <w:p>
-      <w:pPr>
+        <w:t>projects</w:t>
+      </w:r>
+      <w:proofErr w:type="gramEnd"/>
+      <w:r>
         <w:rPr>
           <w:i/>
         </w:rPr>
+        <w:t>.  (See the IEEE Guide to SRS for more details).</w:t>
+      </w:r>
+    </w:p>
+    <w:p>
+      <w:pPr>
+        <w:rPr>
+          <w:i/>
+        </w:rPr>
       </w:pPr>
     </w:p>
     <w:p>
       <w:pPr>
         <w:pStyle w:val="Heading2"/>
       </w:pPr>
-      <w:bookmarkStart w:id="18" w:name="_Toc506458779"/>
-      <w:bookmarkStart w:id="19" w:name="_Toc379470217"/>
+      <w:bookmarkStart w:id="19" w:name="_Toc506458779"/>
+      <w:bookmarkStart w:id="20" w:name="_Toc379550103"/>
       <w:r>
         <w:rPr>
           <w:highlight w:val="yellow"/>
         </w:rPr>
         <w:t>2.2 Product Functions</w:t>
       </w:r>
-      <w:bookmarkEnd w:id="18"/>
       <w:bookmarkEnd w:id="19"/>
+      <w:bookmarkEnd w:id="20"/>
     </w:p>
     <w:p>
       <w:pPr>
@@ -5348,13 +5080,13 @@
       <w:pPr>
         <w:pStyle w:val="Heading2"/>
       </w:pPr>
-      <w:bookmarkStart w:id="20" w:name="_Toc506458780"/>
-      <w:bookmarkStart w:id="21" w:name="_Toc379470218"/>
+      <w:bookmarkStart w:id="21" w:name="_Toc506458780"/>
+      <w:bookmarkStart w:id="22" w:name="_Toc379550104"/>
       <w:r>
         <w:t>2.3 User Characteristics</w:t>
       </w:r>
-      <w:bookmarkEnd w:id="20"/>
       <w:bookmarkEnd w:id="21"/>
+      <w:bookmarkEnd w:id="22"/>
     </w:p>
     <w:p>
       <w:pPr>
@@ -5514,16 +5246,16 @@
       <w:pPr>
         <w:pStyle w:val="Heading2"/>
       </w:pPr>
-      <w:bookmarkStart w:id="22" w:name="_Toc506458781"/>
-      <w:bookmarkStart w:id="23" w:name="_Toc379470219"/>
+      <w:bookmarkStart w:id="23" w:name="_Toc506458781"/>
+      <w:bookmarkStart w:id="24" w:name="_Toc379550105"/>
       <w:r>
         <w:rPr>
           <w:highlight w:val="yellow"/>
         </w:rPr>
         <w:t>2.4 General Constraints</w:t>
       </w:r>
-      <w:bookmarkEnd w:id="22"/>
       <w:bookmarkEnd w:id="23"/>
+      <w:bookmarkEnd w:id="24"/>
     </w:p>
     <w:p>
       <w:pPr>
@@ -5544,34 +5276,42 @@
           <w:i/>
         </w:rPr>
       </w:pPr>
+      <w:proofErr w:type="gramStart"/>
       <w:r>
         <w:rPr>
           <w:i/>
         </w:rPr>
-        <w:t>limit the developer’s options for designing the system. (See the IEEE Guide to SRS for a partial list of possible general constraints).</w:t>
-      </w:r>
-    </w:p>
-    <w:p>
-      <w:pPr>
+        <w:t>limit</w:t>
+      </w:r>
+      <w:proofErr w:type="gramEnd"/>
+      <w:r>
         <w:rPr>
           <w:i/>
         </w:rPr>
+        <w:t xml:space="preserve"> the developer’s options for designing the system. (See the IEEE Guide to SRS for a partial list of possible general constraints).</w:t>
+      </w:r>
+    </w:p>
+    <w:p>
+      <w:pPr>
+        <w:rPr>
+          <w:i/>
+        </w:rPr>
       </w:pPr>
     </w:p>
     <w:p>
       <w:pPr>
         <w:pStyle w:val="Heading2"/>
       </w:pPr>
-      <w:bookmarkStart w:id="24" w:name="_Toc506458782"/>
-      <w:bookmarkStart w:id="25" w:name="_Toc379470220"/>
+      <w:bookmarkStart w:id="25" w:name="_Toc506458782"/>
+      <w:bookmarkStart w:id="26" w:name="_Toc379550106"/>
       <w:r>
         <w:rPr>
           <w:highlight w:val="yellow"/>
         </w:rPr>
         <w:t>2.5 Assumptions and Dependencies</w:t>
       </w:r>
-      <w:bookmarkEnd w:id="24"/>
       <w:bookmarkEnd w:id="25"/>
+      <w:bookmarkEnd w:id="26"/>
     </w:p>
     <w:p>
       <w:pPr>
@@ -5623,8 +5363,8 @@
       <w:pPr>
         <w:pStyle w:val="Heading1"/>
       </w:pPr>
-      <w:bookmarkStart w:id="26" w:name="_Toc506458783"/>
-      <w:bookmarkStart w:id="27" w:name="_Toc379470221"/>
+      <w:bookmarkStart w:id="27" w:name="_Toc506458783"/>
+      <w:bookmarkStart w:id="28" w:name="_Toc379550107"/>
       <w:r>
         <w:rPr>
           <w:highlight w:val="yellow"/>
@@ -5632,8 +5372,8 @@
         <w:lastRenderedPageBreak/>
         <w:t>3. Specific Requirements</w:t>
       </w:r>
-      <w:bookmarkEnd w:id="26"/>
       <w:bookmarkEnd w:id="27"/>
+      <w:bookmarkEnd w:id="28"/>
     </w:p>
     <w:p>
       <w:pPr>
@@ -5762,7 +5502,15 @@
         <w:pStyle w:val="BodyText"/>
       </w:pPr>
       <w:r>
-        <w:t>Attention should be paid to the carefuly organize the requirements presented in this section so that they may easily accessed and understood.  Furthermore, this SRS is not the software design document, therefore one should avoid the tendency to over-constrain (and therefore design) the software project within this SRS.</w:t>
+        <w:t xml:space="preserve">Attention should be paid to the </w:t>
+      </w:r>
+      <w:proofErr w:type="spellStart"/>
+      <w:r>
+        <w:t>carefuly</w:t>
+      </w:r>
+      <w:proofErr w:type="spellEnd"/>
+      <w:r>
+        <w:t xml:space="preserve"> organize the requirements presented in this section so that they may easily accessed and understood.  Furthermore, this SRS is not the software design document, therefore one should avoid the tendency to over-constrain (and therefore design) the software project within this SRS.</w:t>
       </w:r>
     </w:p>
     <w:p>
@@ -5774,96 +5522,96 @@
       <w:pPr>
         <w:pStyle w:val="Heading2"/>
       </w:pPr>
-      <w:bookmarkStart w:id="28" w:name="_Toc506458784"/>
-      <w:bookmarkStart w:id="29" w:name="_Toc379470222"/>
+      <w:bookmarkStart w:id="29" w:name="_Toc506458784"/>
+      <w:bookmarkStart w:id="30" w:name="_Toc379550108"/>
       <w:r>
         <w:rPr>
           <w:highlight w:val="yellow"/>
         </w:rPr>
         <w:t>3.1 External Interface Requirements</w:t>
       </w:r>
-      <w:bookmarkEnd w:id="28"/>
       <w:bookmarkEnd w:id="29"/>
+      <w:bookmarkEnd w:id="30"/>
     </w:p>
     <w:p/>
     <w:p>
       <w:pPr>
         <w:pStyle w:val="Heading3"/>
       </w:pPr>
-      <w:bookmarkStart w:id="30" w:name="_Toc506458785"/>
-      <w:bookmarkStart w:id="31" w:name="_Toc379470223"/>
+      <w:bookmarkStart w:id="31" w:name="_Toc506458785"/>
+      <w:bookmarkStart w:id="32" w:name="_Toc379550109"/>
       <w:r>
         <w:rPr>
           <w:highlight w:val="yellow"/>
         </w:rPr>
         <w:t>3.1.1 User Interfaces</w:t>
       </w:r>
-      <w:bookmarkEnd w:id="30"/>
       <w:bookmarkEnd w:id="31"/>
+      <w:bookmarkEnd w:id="32"/>
     </w:p>
     <w:p/>
     <w:p>
       <w:pPr>
         <w:pStyle w:val="Heading3"/>
       </w:pPr>
-      <w:bookmarkStart w:id="32" w:name="_Toc506458786"/>
-      <w:bookmarkStart w:id="33" w:name="_Toc379470224"/>
+      <w:bookmarkStart w:id="33" w:name="_Toc506458786"/>
+      <w:bookmarkStart w:id="34" w:name="_Toc379550110"/>
       <w:r>
         <w:rPr>
           <w:highlight w:val="yellow"/>
         </w:rPr>
         <w:t>3.1.2 Hardware Interfaces</w:t>
       </w:r>
-      <w:bookmarkEnd w:id="32"/>
       <w:bookmarkEnd w:id="33"/>
+      <w:bookmarkEnd w:id="34"/>
     </w:p>
     <w:p/>
     <w:p>
       <w:pPr>
         <w:pStyle w:val="Heading3"/>
       </w:pPr>
-      <w:bookmarkStart w:id="34" w:name="_Toc506458787"/>
-      <w:bookmarkStart w:id="35" w:name="_Toc379470225"/>
+      <w:bookmarkStart w:id="35" w:name="_Toc506458787"/>
+      <w:bookmarkStart w:id="36" w:name="_Toc379550111"/>
       <w:r>
         <w:rPr>
           <w:highlight w:val="yellow"/>
         </w:rPr>
         <w:t>3.1.3 Software Interfaces</w:t>
       </w:r>
-      <w:bookmarkEnd w:id="34"/>
       <w:bookmarkEnd w:id="35"/>
+      <w:bookmarkEnd w:id="36"/>
     </w:p>
     <w:p/>
     <w:p>
       <w:pPr>
         <w:pStyle w:val="Heading3"/>
       </w:pPr>
-      <w:bookmarkStart w:id="36" w:name="_Toc506458788"/>
-      <w:bookmarkStart w:id="37" w:name="_Toc379470226"/>
+      <w:bookmarkStart w:id="37" w:name="_Toc506458788"/>
+      <w:bookmarkStart w:id="38" w:name="_Toc379550112"/>
       <w:r>
         <w:rPr>
           <w:highlight w:val="yellow"/>
         </w:rPr>
         <w:t>3.1.4 Communications Interfaces</w:t>
       </w:r>
-      <w:bookmarkEnd w:id="36"/>
       <w:bookmarkEnd w:id="37"/>
+      <w:bookmarkEnd w:id="38"/>
     </w:p>
     <w:p/>
     <w:p>
       <w:pPr>
         <w:pStyle w:val="Heading2"/>
       </w:pPr>
-      <w:bookmarkStart w:id="38" w:name="_Toc506458789"/>
-      <w:bookmarkStart w:id="39" w:name="_Toc379470227"/>
+      <w:bookmarkStart w:id="39" w:name="_Toc506458789"/>
+      <w:bookmarkStart w:id="40" w:name="_Toc379550113"/>
       <w:r>
         <w:rPr>
           <w:highlight w:val="yellow"/>
         </w:rPr>
         <w:t>3.2 Functional Requirements</w:t>
       </w:r>
-      <w:bookmarkEnd w:id="38"/>
       <w:bookmarkEnd w:id="39"/>
+      <w:bookmarkEnd w:id="40"/>
     </w:p>
     <w:p>
       <w:pPr>
@@ -5882,16 +5630,16 @@
       <w:pPr>
         <w:pStyle w:val="Heading3"/>
       </w:pPr>
-      <w:bookmarkStart w:id="40" w:name="_Toc506458790"/>
-      <w:bookmarkStart w:id="41" w:name="_Toc379470228"/>
+      <w:bookmarkStart w:id="41" w:name="_Toc506458790"/>
+      <w:bookmarkStart w:id="42" w:name="_Toc379550114"/>
       <w:r>
         <w:rPr>
           <w:highlight w:val="yellow"/>
         </w:rPr>
         <w:t>3.2.1 &lt;Functional Requirement or Feature #1&gt;</w:t>
       </w:r>
-      <w:bookmarkEnd w:id="40"/>
       <w:bookmarkEnd w:id="41"/>
+      <w:bookmarkEnd w:id="42"/>
     </w:p>
     <w:p>
       <w:pPr>
@@ -5959,16 +5707,16 @@
       <w:pPr>
         <w:pStyle w:val="Heading3"/>
       </w:pPr>
-      <w:bookmarkStart w:id="42" w:name="_Toc506458791"/>
-      <w:bookmarkStart w:id="43" w:name="_Toc379470229"/>
+      <w:bookmarkStart w:id="43" w:name="_Toc506458791"/>
+      <w:bookmarkStart w:id="44" w:name="_Toc379550115"/>
       <w:r>
         <w:rPr>
           <w:highlight w:val="yellow"/>
         </w:rPr>
         <w:t>3.2.2 &lt;Functional Requirement or Feature #2&gt;</w:t>
       </w:r>
-      <w:bookmarkEnd w:id="42"/>
       <w:bookmarkEnd w:id="43"/>
+      <w:bookmarkEnd w:id="44"/>
     </w:p>
     <w:p>
       <w:r>
@@ -5980,48 +5728,48 @@
       <w:pPr>
         <w:pStyle w:val="Heading2"/>
       </w:pPr>
-      <w:bookmarkStart w:id="44" w:name="_Toc506458792"/>
-      <w:bookmarkStart w:id="45" w:name="_Toc379470230"/>
+      <w:bookmarkStart w:id="45" w:name="_Toc506458792"/>
+      <w:bookmarkStart w:id="46" w:name="_Toc379550116"/>
       <w:r>
         <w:rPr>
           <w:highlight w:val="yellow"/>
         </w:rPr>
         <w:t>3.3 Use Cases</w:t>
       </w:r>
-      <w:bookmarkEnd w:id="44"/>
       <w:bookmarkEnd w:id="45"/>
+      <w:bookmarkEnd w:id="46"/>
     </w:p>
     <w:p/>
     <w:p>
       <w:pPr>
         <w:pStyle w:val="Heading3"/>
       </w:pPr>
-      <w:bookmarkStart w:id="46" w:name="_Toc506458793"/>
-      <w:bookmarkStart w:id="47" w:name="_Toc379470231"/>
+      <w:bookmarkStart w:id="47" w:name="_Toc506458793"/>
+      <w:bookmarkStart w:id="48" w:name="_Toc379550117"/>
       <w:r>
         <w:rPr>
           <w:highlight w:val="yellow"/>
         </w:rPr>
         <w:t>3.3.1 Use Case #1</w:t>
       </w:r>
-      <w:bookmarkEnd w:id="46"/>
       <w:bookmarkEnd w:id="47"/>
+      <w:bookmarkEnd w:id="48"/>
     </w:p>
     <w:p/>
     <w:p>
       <w:pPr>
         <w:pStyle w:val="Heading3"/>
       </w:pPr>
-      <w:bookmarkStart w:id="48" w:name="_Toc506458794"/>
-      <w:bookmarkStart w:id="49" w:name="_Toc379470232"/>
+      <w:bookmarkStart w:id="49" w:name="_Toc506458794"/>
+      <w:bookmarkStart w:id="50" w:name="_Toc379550118"/>
       <w:r>
         <w:rPr>
           <w:highlight w:val="yellow"/>
         </w:rPr>
         <w:t>3.3.2 Use Case #2</w:t>
       </w:r>
-      <w:bookmarkEnd w:id="48"/>
       <w:bookmarkEnd w:id="49"/>
+      <w:bookmarkEnd w:id="50"/>
     </w:p>
     <w:p>
       <w:r>
@@ -6033,16 +5781,16 @@
       <w:pPr>
         <w:pStyle w:val="Heading2"/>
       </w:pPr>
-      <w:bookmarkStart w:id="50" w:name="_Toc506458795"/>
-      <w:bookmarkStart w:id="51" w:name="_Toc379470233"/>
+      <w:bookmarkStart w:id="51" w:name="_Toc506458795"/>
+      <w:bookmarkStart w:id="52" w:name="_Toc379550119"/>
       <w:r>
         <w:rPr>
           <w:highlight w:val="yellow"/>
         </w:rPr>
         <w:t>3.4 Classes / Objects</w:t>
       </w:r>
-      <w:bookmarkEnd w:id="50"/>
       <w:bookmarkEnd w:id="51"/>
+      <w:bookmarkEnd w:id="52"/>
     </w:p>
     <w:p/>
     <w:p>
@@ -6052,16 +5800,16 @@
           <w:highlight w:val="yellow"/>
         </w:rPr>
       </w:pPr>
-      <w:bookmarkStart w:id="52" w:name="_Toc506458796"/>
-      <w:bookmarkStart w:id="53" w:name="_Toc379470234"/>
+      <w:bookmarkStart w:id="53" w:name="_Toc506458796"/>
+      <w:bookmarkStart w:id="54" w:name="_Toc379550120"/>
       <w:r>
         <w:rPr>
           <w:highlight w:val="yellow"/>
         </w:rPr>
         <w:t>3.4.1 &lt;Class / Object #1&gt;</w:t>
       </w:r>
-      <w:bookmarkEnd w:id="52"/>
       <w:bookmarkEnd w:id="53"/>
+      <w:bookmarkEnd w:id="54"/>
     </w:p>
     <w:p>
       <w:pPr>
@@ -6102,16 +5850,16 @@
       <w:pPr>
         <w:pStyle w:val="Heading3"/>
       </w:pPr>
-      <w:bookmarkStart w:id="54" w:name="_Toc506458797"/>
-      <w:bookmarkStart w:id="55" w:name="_Toc379470235"/>
+      <w:bookmarkStart w:id="55" w:name="_Toc506458797"/>
+      <w:bookmarkStart w:id="56" w:name="_Toc379550121"/>
       <w:r>
         <w:rPr>
           <w:highlight w:val="yellow"/>
         </w:rPr>
         <w:t>3.4.2 &lt;Class / Object #2&gt;</w:t>
       </w:r>
-      <w:bookmarkEnd w:id="54"/>
       <w:bookmarkEnd w:id="55"/>
+      <w:bookmarkEnd w:id="56"/>
     </w:p>
     <w:p>
       <w:r>
@@ -6123,23 +5871,31 @@
       <w:pPr>
         <w:pStyle w:val="Heading2"/>
       </w:pPr>
-      <w:bookmarkStart w:id="56" w:name="_Toc506458798"/>
-      <w:bookmarkStart w:id="57" w:name="_Toc379470236"/>
+      <w:bookmarkStart w:id="57" w:name="_Toc506458798"/>
+      <w:bookmarkStart w:id="58" w:name="_Toc379550122"/>
       <w:r>
         <w:rPr>
           <w:highlight w:val="yellow"/>
         </w:rPr>
         <w:t>3.5 Non-Functional Requirements</w:t>
       </w:r>
-      <w:bookmarkEnd w:id="56"/>
       <w:bookmarkEnd w:id="57"/>
+      <w:bookmarkEnd w:id="58"/>
     </w:p>
     <w:p>
       <w:pPr>
         <w:pStyle w:val="BodyText"/>
       </w:pPr>
       <w:r>
-        <w:t xml:space="preserve">Non-functional requirements may exist for the following attributes.  Often these requirements must be achieved at a system-wide level rather than at a unit level.  State the requirements in the following sections in measurable terms (e.g., 95% of transaction shall be processed in less than a second, system downtime may not exceed 1 minute per day, &gt; 30 day MTBF value, etc). </w:t>
+        <w:t xml:space="preserve">Non-functional requirements may exist for the following attributes.  Often these requirements must be achieved at a system-wide level rather than at a unit level.  State the requirements in the following sections in measurable terms (e.g., 95% of transaction shall be processed in less than a second, system downtime may not exceed 1 minute per day, &gt; 30 day MTBF value, </w:t>
+      </w:r>
+      <w:proofErr w:type="spellStart"/>
+      <w:r>
+        <w:t>etc</w:t>
+      </w:r>
+      <w:proofErr w:type="spellEnd"/>
+      <w:r>
+        <w:t xml:space="preserve">). </w:t>
       </w:r>
     </w:p>
     <w:p>
@@ -6149,16 +5905,16 @@
           <w:highlight w:val="yellow"/>
         </w:rPr>
       </w:pPr>
-      <w:bookmarkStart w:id="58" w:name="_Toc506458799"/>
-      <w:bookmarkStart w:id="59" w:name="_Toc379470237"/>
+      <w:bookmarkStart w:id="59" w:name="_Toc506458799"/>
+      <w:bookmarkStart w:id="60" w:name="_Toc379550123"/>
       <w:r>
         <w:rPr>
           <w:highlight w:val="yellow"/>
         </w:rPr>
         <w:t>3.5.1 Performance</w:t>
       </w:r>
-      <w:bookmarkEnd w:id="58"/>
       <w:bookmarkEnd w:id="59"/>
+      <w:bookmarkEnd w:id="60"/>
     </w:p>
     <w:p>
       <w:pPr>
@@ -6167,16 +5923,16 @@
           <w:highlight w:val="yellow"/>
         </w:rPr>
       </w:pPr>
-      <w:bookmarkStart w:id="60" w:name="_Toc506458800"/>
-      <w:bookmarkStart w:id="61" w:name="_Toc379470238"/>
+      <w:bookmarkStart w:id="61" w:name="_Toc506458800"/>
+      <w:bookmarkStart w:id="62" w:name="_Toc379550124"/>
       <w:r>
         <w:rPr>
           <w:highlight w:val="yellow"/>
         </w:rPr>
         <w:t>3.5.2 Reliability</w:t>
       </w:r>
-      <w:bookmarkEnd w:id="60"/>
       <w:bookmarkEnd w:id="61"/>
+      <w:bookmarkEnd w:id="62"/>
     </w:p>
     <w:p>
       <w:pPr>
@@ -6185,16 +5941,16 @@
           <w:highlight w:val="yellow"/>
         </w:rPr>
       </w:pPr>
-      <w:bookmarkStart w:id="62" w:name="_Toc506458801"/>
-      <w:bookmarkStart w:id="63" w:name="_Toc379470239"/>
+      <w:bookmarkStart w:id="63" w:name="_Toc506458801"/>
+      <w:bookmarkStart w:id="64" w:name="_Toc379550125"/>
       <w:r>
         <w:rPr>
           <w:highlight w:val="yellow"/>
         </w:rPr>
         <w:t>3.5.3 Availability</w:t>
       </w:r>
-      <w:bookmarkEnd w:id="62"/>
       <w:bookmarkEnd w:id="63"/>
+      <w:bookmarkEnd w:id="64"/>
     </w:p>
     <w:p>
       <w:pPr>
@@ -6203,16 +5959,16 @@
           <w:highlight w:val="yellow"/>
         </w:rPr>
       </w:pPr>
-      <w:bookmarkStart w:id="64" w:name="_Toc506458802"/>
-      <w:bookmarkStart w:id="65" w:name="_Toc379470240"/>
+      <w:bookmarkStart w:id="65" w:name="_Toc506458802"/>
+      <w:bookmarkStart w:id="66" w:name="_Toc379550126"/>
       <w:r>
         <w:rPr>
           <w:highlight w:val="yellow"/>
         </w:rPr>
         <w:t>3.5.4 Security</w:t>
       </w:r>
-      <w:bookmarkEnd w:id="64"/>
       <w:bookmarkEnd w:id="65"/>
+      <w:bookmarkEnd w:id="66"/>
     </w:p>
     <w:p>
       <w:pPr>
@@ -6221,39 +5977,39 @@
           <w:highlight w:val="yellow"/>
         </w:rPr>
       </w:pPr>
-      <w:bookmarkStart w:id="66" w:name="_Toc506458803"/>
-      <w:bookmarkStart w:id="67" w:name="_Toc379470241"/>
+      <w:bookmarkStart w:id="67" w:name="_Toc506458803"/>
+      <w:bookmarkStart w:id="68" w:name="_Toc379550127"/>
       <w:r>
         <w:rPr>
           <w:highlight w:val="yellow"/>
         </w:rPr>
         <w:t>3.5.5 Maintainability</w:t>
       </w:r>
-      <w:bookmarkEnd w:id="66"/>
       <w:bookmarkEnd w:id="67"/>
+      <w:bookmarkEnd w:id="68"/>
     </w:p>
     <w:p>
       <w:pPr>
         <w:pStyle w:val="Heading3"/>
       </w:pPr>
-      <w:bookmarkStart w:id="68" w:name="_Toc506458804"/>
-      <w:bookmarkStart w:id="69" w:name="_Toc379470242"/>
+      <w:bookmarkStart w:id="69" w:name="_Toc506458804"/>
+      <w:bookmarkStart w:id="70" w:name="_Toc379550128"/>
       <w:r>
         <w:rPr>
           <w:highlight w:val="yellow"/>
         </w:rPr>
         <w:t>3.5.6 Portability</w:t>
       </w:r>
-      <w:bookmarkEnd w:id="68"/>
       <w:bookmarkEnd w:id="69"/>
+      <w:bookmarkEnd w:id="70"/>
     </w:p>
     <w:p/>
     <w:p>
       <w:pPr>
         <w:pStyle w:val="Heading2"/>
       </w:pPr>
-      <w:bookmarkStart w:id="70" w:name="_Toc506458806"/>
-      <w:bookmarkStart w:id="71" w:name="_Toc379470243"/>
+      <w:bookmarkStart w:id="71" w:name="_Toc506458806"/>
+      <w:bookmarkStart w:id="72" w:name="_Toc379550129"/>
       <w:r>
         <w:rPr>
           <w:highlight w:val="yellow"/>
@@ -6273,8 +6029,8 @@
         </w:rPr>
         <w:t xml:space="preserve"> Design Constraints</w:t>
       </w:r>
-      <w:bookmarkEnd w:id="70"/>
       <w:bookmarkEnd w:id="71"/>
+      <w:bookmarkEnd w:id="72"/>
     </w:p>
     <w:p>
       <w:pPr>
@@ -6293,8 +6049,8 @@
       <w:pPr>
         <w:pStyle w:val="Heading2"/>
       </w:pPr>
-      <w:bookmarkStart w:id="72" w:name="_Toc506458808"/>
-      <w:bookmarkStart w:id="73" w:name="_Toc379470244"/>
+      <w:bookmarkStart w:id="73" w:name="_Toc506458808"/>
+      <w:bookmarkStart w:id="74" w:name="_Toc379550130"/>
       <w:r>
         <w:rPr>
           <w:highlight w:val="yellow"/>
@@ -6313,16 +6069,18 @@
         </w:rPr>
         <w:t xml:space="preserve"> Other Requirements</w:t>
       </w:r>
-      <w:bookmarkEnd w:id="72"/>
       <w:bookmarkEnd w:id="73"/>
+      <w:bookmarkEnd w:id="74"/>
     </w:p>
     <w:p>
       <w:pPr>
         <w:pStyle w:val="BodyText"/>
       </w:pPr>
+      <w:proofErr w:type="gramStart"/>
       <w:r>
         <w:t>Catchall section for any additional requirements.</w:t>
       </w:r>
+      <w:proofErr w:type="gramEnd"/>
     </w:p>
     <w:p>
       <w:pPr>
@@ -6343,79 +6101,22 @@
       <w:pPr>
         <w:pStyle w:val="Heading1"/>
       </w:pPr>
-      <w:bookmarkStart w:id="74" w:name="_Toc506458809"/>
-      <w:bookmarkStart w:id="75" w:name="_Toc379470245"/>
+      <w:bookmarkStart w:id="75" w:name="_Toc379550131"/>
       <w:r>
         <w:rPr>
           <w:highlight w:val="yellow"/>
         </w:rPr>
         <w:lastRenderedPageBreak/>
-        <w:t>4. Analysis Models</w:t>
-      </w:r>
-      <w:bookmarkEnd w:id="74"/>
+        <w:t>4</w:t>
+      </w:r>
+      <w:r>
+        <w:rPr>
+          <w:highlight w:val="yellow"/>
+        </w:rPr>
+        <w:t>. Deliverables</w:t>
+      </w:r>
       <w:bookmarkEnd w:id="75"/>
     </w:p>
-    <w:p>
-      <w:pPr>
-        <w:pStyle w:val="BodyText"/>
-      </w:pPr>
-      <w:r>
-        <w:t>List all analysis models used in developing specific requirements previously given in this SRS.  Each model should include an introduction and a narrative description.  Furthermore, each model should be traceable the SRS’s requirements.</w:t>
-      </w:r>
-    </w:p>
-    <w:p>
-      <w:pPr>
-        <w:pStyle w:val="BodyText"/>
-      </w:pPr>
-    </w:p>
-    <w:p>
-      <w:pPr>
-        <w:pStyle w:val="Heading2"/>
-      </w:pPr>
-      <w:bookmarkStart w:id="76" w:name="_Toc506458810"/>
-      <w:bookmarkStart w:id="77" w:name="_Toc379470246"/>
-      <w:r>
-        <w:rPr>
-          <w:highlight w:val="yellow"/>
-        </w:rPr>
-        <w:t>4.1 Sequence Diagrams</w:t>
-      </w:r>
-      <w:bookmarkEnd w:id="76"/>
-      <w:bookmarkEnd w:id="77"/>
-    </w:p>
-    <w:p/>
-    <w:p>
-      <w:pPr>
-        <w:pStyle w:val="Heading2"/>
-      </w:pPr>
-      <w:bookmarkStart w:id="78" w:name="_Toc506458811"/>
-      <w:bookmarkStart w:id="79" w:name="_Toc379470247"/>
-      <w:r>
-        <w:rPr>
-          <w:highlight w:val="yellow"/>
-        </w:rPr>
-        <w:t>4.3 Data Flow Diagrams (DFD)</w:t>
-      </w:r>
-      <w:bookmarkEnd w:id="78"/>
-      <w:bookmarkEnd w:id="79"/>
-    </w:p>
-    <w:p/>
-    <w:p>
-      <w:pPr>
-        <w:pStyle w:val="Heading2"/>
-      </w:pPr>
-      <w:bookmarkStart w:id="80" w:name="_Toc506458812"/>
-      <w:bookmarkStart w:id="81" w:name="_Toc379470248"/>
-      <w:r>
-        <w:rPr>
-          <w:highlight w:val="yellow"/>
-        </w:rPr>
-        <w:t>4.2 State-Transition Diagrams (STD)</w:t>
-      </w:r>
-      <w:bookmarkEnd w:id="80"/>
-      <w:bookmarkEnd w:id="81"/>
-    </w:p>
-    <w:p/>
     <w:p>
       <w:pPr>
         <w:tabs>
@@ -6424,23 +6125,13 @@
           <w:tab w:val="clear" w:pos="720"/>
         </w:tabs>
       </w:pPr>
-      <w:r>
-        <w:br w:type="page"/>
-      </w:r>
-    </w:p>
-    <w:p>
-      <w:pPr>
-        <w:pStyle w:val="Heading1"/>
-      </w:pPr>
-      <w:bookmarkStart w:id="82" w:name="_Toc379470249"/>
-      <w:r>
-        <w:rPr>
-          <w:highlight w:val="yellow"/>
-        </w:rPr>
-        <w:lastRenderedPageBreak/>
-        <w:t>5. Deliverables</w:t>
-      </w:r>
-      <w:bookmarkEnd w:id="82"/>
+      <w:proofErr w:type="spellStart"/>
+      <w:proofErr w:type="gramStart"/>
+      <w:r>
+        <w:t>aaa</w:t>
+      </w:r>
+      <w:proofErr w:type="spellEnd"/>
+      <w:proofErr w:type="gramEnd"/>
     </w:p>
     <w:p>
       <w:pPr>
@@ -6451,7 +6142,347 @@
         </w:tabs>
       </w:pPr>
       <w:r>
-        <w:t>aaa</w:t>
+        <w:br w:type="page"/>
+      </w:r>
+    </w:p>
+    <w:p>
+      <w:pPr>
+        <w:pStyle w:val="Heading1"/>
+      </w:pPr>
+      <w:bookmarkStart w:id="76" w:name="_Toc506458813"/>
+      <w:bookmarkStart w:id="77" w:name="_Toc379550132"/>
+      <w:r>
+        <w:lastRenderedPageBreak/>
+        <w:t>5</w:t>
+      </w:r>
+      <w:r>
+        <w:t>. Change Management Process</w:t>
+      </w:r>
+      <w:bookmarkEnd w:id="76"/>
+      <w:bookmarkEnd w:id="77"/>
+    </w:p>
+    <w:p>
+      <w:pPr>
+        <w:pStyle w:val="BodyText"/>
+        <w:rPr>
+          <w:i w:val="0"/>
+        </w:rPr>
+      </w:pPr>
+      <w:r>
+        <w:rPr>
+          <w:i w:val="0"/>
+        </w:rPr>
+        <w:t xml:space="preserve">Before reporting a change or an error, developers </w:t>
+      </w:r>
+      <w:r>
+        <w:rPr>
+          <w:i w:val="0"/>
+        </w:rPr>
+        <w:t>must</w:t>
+      </w:r>
+      <w:r>
+        <w:rPr>
+          <w:i w:val="0"/>
+        </w:rPr>
+        <w:t xml:space="preserve"> ensure they are consulting the most recent version of the software requirements specification document.  </w:t>
+      </w:r>
+      <w:r>
+        <w:rPr>
+          <w:i w:val="0"/>
+        </w:rPr>
+        <w:t>If</w:t>
+      </w:r>
+      <w:r>
+        <w:rPr>
+          <w:i w:val="0"/>
+        </w:rPr>
+        <w:t xml:space="preserve"> </w:t>
+      </w:r>
+      <w:r>
+        <w:rPr>
+          <w:i w:val="0"/>
+        </w:rPr>
+        <w:t xml:space="preserve">a change is required or an error is encountered, this </w:t>
+      </w:r>
+      <w:r>
+        <w:rPr>
+          <w:i w:val="0"/>
+        </w:rPr>
+        <w:t>software requirements specification document</w:t>
+      </w:r>
+      <w:r>
+        <w:rPr>
+          <w:i w:val="0"/>
+        </w:rPr>
+        <w:t xml:space="preserve"> will be updated </w:t>
+      </w:r>
+      <w:r>
+        <w:rPr>
+          <w:i w:val="0"/>
+        </w:rPr>
+        <w:t>by following this update process.  Developers shall notify the technical writer</w:t>
+      </w:r>
+      <w:r>
+        <w:rPr>
+          <w:i w:val="0"/>
+        </w:rPr>
+        <w:t xml:space="preserve"> and the team leader</w:t>
+      </w:r>
+      <w:r>
+        <w:rPr>
+          <w:i w:val="0"/>
+        </w:rPr>
+        <w:t xml:space="preserve"> </w:t>
+      </w:r>
+      <w:r>
+        <w:rPr>
+          <w:i w:val="0"/>
+        </w:rPr>
+        <w:t>via email</w:t>
+      </w:r>
+      <w:r>
+        <w:rPr>
+          <w:i w:val="0"/>
+        </w:rPr>
+        <w:t>.  The email will detail the section(s) and line number(s) that need to be changed.  In addition,</w:t>
+      </w:r>
+      <w:r>
+        <w:rPr>
+          <w:i w:val="0"/>
+        </w:rPr>
+        <w:t xml:space="preserve"> the email will contain</w:t>
+      </w:r>
+      <w:r>
+        <w:rPr>
+          <w:i w:val="0"/>
+        </w:rPr>
+        <w:t xml:space="preserve"> detailed description</w:t>
+      </w:r>
+      <w:r>
+        <w:rPr>
+          <w:i w:val="0"/>
+        </w:rPr>
+        <w:t>s</w:t>
+      </w:r>
+      <w:r>
+        <w:rPr>
+          <w:i w:val="0"/>
+        </w:rPr>
+        <w:t xml:space="preserve"> of </w:t>
+      </w:r>
+      <w:r>
+        <w:rPr>
+          <w:i w:val="0"/>
+        </w:rPr>
+        <w:t>each change or error</w:t>
+      </w:r>
+      <w:r>
+        <w:rPr>
+          <w:i w:val="0"/>
+        </w:rPr>
+        <w:t xml:space="preserve">.  </w:t>
+      </w:r>
+      <w:r>
+        <w:rPr>
+          <w:i w:val="0"/>
+        </w:rPr>
+        <w:t xml:space="preserve">The reporting developer shall also provide a detailed suggested correction. The technical writer will review the correction reports, </w:t>
+      </w:r>
+      <w:r>
+        <w:rPr>
+          <w:i w:val="0"/>
+        </w:rPr>
+        <w:t>approve</w:t>
+      </w:r>
+      <w:r>
+        <w:rPr>
+          <w:i w:val="0"/>
+        </w:rPr>
+        <w:t xml:space="preserve"> the </w:t>
+      </w:r>
+      <w:r>
+        <w:rPr>
+          <w:i w:val="0"/>
+        </w:rPr>
+        <w:t>corrections</w:t>
+      </w:r>
+      <w:r>
+        <w:rPr>
+          <w:i w:val="0"/>
+        </w:rPr>
+        <w:t>, and update this document as necessary.</w:t>
+      </w:r>
+      <w:r>
+        <w:rPr>
+          <w:i w:val="0"/>
+        </w:rPr>
+        <w:t xml:space="preserve">  The new version of this document will be uploaded to the GitHub server, and each developer will be notified via email.</w:t>
+      </w:r>
+    </w:p>
+    <w:p>
+      <w:pPr>
+        <w:pStyle w:val="BodyText"/>
+        <w:rPr>
+          <w:i w:val="0"/>
+        </w:rPr>
+      </w:pPr>
+    </w:p>
+    <w:p>
+      <w:pPr>
+        <w:pStyle w:val="Heading2"/>
+      </w:pPr>
+      <w:bookmarkStart w:id="78" w:name="_Toc379550133"/>
+      <w:r>
+        <w:t>5</w:t>
+      </w:r>
+      <w:r>
+        <w:t>.1 Email Report Guidelines</w:t>
+      </w:r>
+      <w:bookmarkEnd w:id="78"/>
+    </w:p>
+    <w:p>
+      <w:r>
+        <w:t>If a developer needs to report changes or errors in the software requirements specification document, he shall follow these guidelines:</w:t>
+      </w:r>
+    </w:p>
+    <w:p>
+      <w:pPr>
+        <w:pStyle w:val="ListParagraph"/>
+        <w:numPr>
+          <w:ilvl w:val="0"/>
+          <w:numId w:val="3"/>
+        </w:numPr>
+      </w:pPr>
+      <w:r>
+        <w:t>The email will be sent to the technical writer and the team leader.</w:t>
+      </w:r>
+    </w:p>
+    <w:p>
+      <w:pPr>
+        <w:pStyle w:val="ListParagraph"/>
+        <w:numPr>
+          <w:ilvl w:val="0"/>
+          <w:numId w:val="3"/>
+        </w:numPr>
+      </w:pPr>
+      <w:r>
+        <w:t>The email subject will read: “CS 455 – Spec Doc Changes</w:t>
+      </w:r>
+      <w:r>
+        <w:t>.</w:t>
+      </w:r>
+      <w:r>
+        <w:t>”</w:t>
+      </w:r>
+    </w:p>
+    <w:p>
+      <w:pPr>
+        <w:pStyle w:val="ListParagraph"/>
+        <w:numPr>
+          <w:ilvl w:val="0"/>
+          <w:numId w:val="3"/>
+        </w:numPr>
+      </w:pPr>
+      <w:r>
+        <w:t xml:space="preserve">The email will specify </w:t>
+      </w:r>
+      <w:r>
+        <w:t>the</w:t>
+      </w:r>
+      <w:r>
+        <w:t xml:space="preserve"> version of the </w:t>
+      </w:r>
+      <w:r>
+        <w:t>software requirements specification document.</w:t>
+      </w:r>
+    </w:p>
+    <w:p>
+      <w:pPr>
+        <w:pStyle w:val="ListParagraph"/>
+        <w:numPr>
+          <w:ilvl w:val="0"/>
+          <w:numId w:val="3"/>
+        </w:numPr>
+      </w:pPr>
+      <w:r>
+        <w:t>The email will contain the following sections for each change or error:</w:t>
+      </w:r>
+    </w:p>
+    <w:p>
+      <w:pPr>
+        <w:pStyle w:val="ListParagraph"/>
+        <w:numPr>
+          <w:ilvl w:val="1"/>
+          <w:numId w:val="3"/>
+        </w:numPr>
+      </w:pPr>
+      <w:r>
+        <w:t>Section Number</w:t>
+      </w:r>
+    </w:p>
+    <w:p>
+      <w:pPr>
+        <w:pStyle w:val="ListParagraph"/>
+        <w:numPr>
+          <w:ilvl w:val="1"/>
+          <w:numId w:val="3"/>
+        </w:numPr>
+      </w:pPr>
+      <w:r>
+        <w:t>Line Number</w:t>
+      </w:r>
+    </w:p>
+    <w:p>
+      <w:pPr>
+        <w:pStyle w:val="ListParagraph"/>
+        <w:numPr>
+          <w:ilvl w:val="1"/>
+          <w:numId w:val="3"/>
+        </w:numPr>
+      </w:pPr>
+      <w:r>
+        <w:t>Detailed description of the change or error</w:t>
+      </w:r>
+    </w:p>
+    <w:p>
+      <w:pPr>
+        <w:pStyle w:val="ListParagraph"/>
+        <w:numPr>
+          <w:ilvl w:val="1"/>
+          <w:numId w:val="3"/>
+        </w:numPr>
+      </w:pPr>
+      <w:r>
+        <w:t>Detailed suggested correction</w:t>
+      </w:r>
+    </w:p>
+    <w:p>
+      <w:pPr>
+        <w:pStyle w:val="ListParagraph"/>
+        <w:numPr>
+          <w:ilvl w:val="0"/>
+          <w:numId w:val="3"/>
+        </w:numPr>
+      </w:pPr>
+      <w:r>
+        <w:t>Developers should send themselves a carbon copy for their own records.</w:t>
+      </w:r>
+    </w:p>
+    <w:p>
+      <w:r>
+        <w:t>Each section of the email should be appropriately labeled.  For example, the “Section Number(s)” section should be labeled “</w:t>
+      </w:r>
+      <w:r>
+        <w:rPr>
+          <w:b/>
+        </w:rPr>
+        <w:t>Section Number(s)</w:t>
+      </w:r>
+      <w:r>
+        <w:t>.”</w:t>
+      </w:r>
+      <w:r>
+        <w:t xml:space="preserve">  Note that each reported change or error will need its own set of the aforementioned sections (with appropriate labels).</w:t>
       </w:r>
     </w:p>
     <w:p>
@@ -6470,364 +6501,12 @@
       <w:pPr>
         <w:pStyle w:val="Heading1"/>
       </w:pPr>
-      <w:bookmarkStart w:id="83" w:name="_Toc506458813"/>
-      <w:bookmarkStart w:id="84" w:name="_Toc379470250"/>
+      <w:bookmarkStart w:id="79" w:name="_Toc379550134"/>
       <w:r>
         <w:lastRenderedPageBreak/>
         <w:t>6</w:t>
       </w:r>
       <w:r>
-        <w:t>. Change Management Process</w:t>
-      </w:r>
-      <w:bookmarkEnd w:id="83"/>
-      <w:bookmarkEnd w:id="84"/>
-    </w:p>
-    <w:p>
-      <w:pPr>
-        <w:pStyle w:val="BodyText"/>
-        <w:rPr>
-          <w:i w:val="0"/>
-        </w:rPr>
-      </w:pPr>
-      <w:r>
-        <w:rPr>
-          <w:i w:val="0"/>
-        </w:rPr>
-        <w:t xml:space="preserve">Before reporting a change or an error, developers </w:t>
-      </w:r>
-      <w:r>
-        <w:rPr>
-          <w:i w:val="0"/>
-        </w:rPr>
-        <w:t>must</w:t>
-      </w:r>
-      <w:r>
-        <w:rPr>
-          <w:i w:val="0"/>
-        </w:rPr>
-        <w:t xml:space="preserve"> ensure they are consulting the most recent version of the software requirements specification document.  </w:t>
-      </w:r>
-      <w:r>
-        <w:rPr>
-          <w:i w:val="0"/>
-        </w:rPr>
-        <w:t>If</w:t>
-      </w:r>
-      <w:r>
-        <w:rPr>
-          <w:i w:val="0"/>
-        </w:rPr>
-        <w:t xml:space="preserve"> </w:t>
-      </w:r>
-      <w:r>
-        <w:rPr>
-          <w:i w:val="0"/>
-        </w:rPr>
-        <w:t xml:space="preserve">a change is required or an error is encountered, this </w:t>
-      </w:r>
-      <w:r>
-        <w:rPr>
-          <w:i w:val="0"/>
-        </w:rPr>
-        <w:t>software requirements specification document</w:t>
-      </w:r>
-      <w:r>
-        <w:rPr>
-          <w:i w:val="0"/>
-        </w:rPr>
-        <w:t xml:space="preserve"> will be updated </w:t>
-      </w:r>
-      <w:r>
-        <w:rPr>
-          <w:i w:val="0"/>
-        </w:rPr>
-        <w:t>by following this update process.  Developers shall notify the technical writer</w:t>
-      </w:r>
-      <w:r>
-        <w:rPr>
-          <w:i w:val="0"/>
-        </w:rPr>
-        <w:t xml:space="preserve"> and the team leader</w:t>
-      </w:r>
-      <w:r>
-        <w:rPr>
-          <w:i w:val="0"/>
-        </w:rPr>
-        <w:t xml:space="preserve"> </w:t>
-      </w:r>
-      <w:r>
-        <w:rPr>
-          <w:i w:val="0"/>
-        </w:rPr>
-        <w:t>via email</w:t>
-      </w:r>
-      <w:r>
-        <w:rPr>
-          <w:i w:val="0"/>
-        </w:rPr>
-        <w:t>.  The email will detail the section(s) and line number(s) that need to be changed.  In addition,</w:t>
-      </w:r>
-      <w:r>
-        <w:rPr>
-          <w:i w:val="0"/>
-        </w:rPr>
-        <w:t xml:space="preserve"> the email will contain</w:t>
-      </w:r>
-      <w:r>
-        <w:rPr>
-          <w:i w:val="0"/>
-        </w:rPr>
-        <w:t xml:space="preserve"> detailed description</w:t>
-      </w:r>
-      <w:r>
-        <w:rPr>
-          <w:i w:val="0"/>
-        </w:rPr>
-        <w:t>s</w:t>
-      </w:r>
-      <w:r>
-        <w:rPr>
-          <w:i w:val="0"/>
-        </w:rPr>
-        <w:t xml:space="preserve"> of </w:t>
-      </w:r>
-      <w:r>
-        <w:rPr>
-          <w:i w:val="0"/>
-        </w:rPr>
-        <w:t>each change or error</w:t>
-      </w:r>
-      <w:r>
-        <w:rPr>
-          <w:i w:val="0"/>
-        </w:rPr>
-        <w:t xml:space="preserve">.  </w:t>
-      </w:r>
-      <w:r>
-        <w:rPr>
-          <w:i w:val="0"/>
-        </w:rPr>
-        <w:t xml:space="preserve">The reporting developer shall also provide a detailed suggested correction. The technical writer will review the correction reports, </w:t>
-      </w:r>
-      <w:r>
-        <w:rPr>
-          <w:i w:val="0"/>
-        </w:rPr>
-        <w:t>approve</w:t>
-      </w:r>
-      <w:r>
-        <w:rPr>
-          <w:i w:val="0"/>
-        </w:rPr>
-        <w:t xml:space="preserve"> the </w:t>
-      </w:r>
-      <w:r>
-        <w:rPr>
-          <w:i w:val="0"/>
-        </w:rPr>
-        <w:t>corrections</w:t>
-      </w:r>
-      <w:r>
-        <w:rPr>
-          <w:i w:val="0"/>
-        </w:rPr>
-        <w:t>, and update this document as necessary.</w:t>
-      </w:r>
-      <w:r>
-        <w:rPr>
-          <w:i w:val="0"/>
-        </w:rPr>
-        <w:t xml:space="preserve">  The new version of this document will be uploaded to the GitHub server, and each developer will be notified via email.</w:t>
-      </w:r>
-    </w:p>
-    <w:p>
-      <w:pPr>
-        <w:pStyle w:val="BodyText"/>
-        <w:rPr>
-          <w:i w:val="0"/>
-        </w:rPr>
-      </w:pPr>
-    </w:p>
-    <w:p>
-      <w:pPr>
-        <w:pStyle w:val="Heading2"/>
-      </w:pPr>
-      <w:bookmarkStart w:id="85" w:name="_Toc379470251"/>
-      <w:r>
-        <w:t>6</w:t>
-      </w:r>
-      <w:r>
-        <w:t>.1 Email Report Guidelines</w:t>
-      </w:r>
-      <w:bookmarkEnd w:id="85"/>
-    </w:p>
-    <w:p>
-      <w:r>
-        <w:t>If a developer needs to report changes or errors in the software requirements specification document, he shall follow these guidelines:</w:t>
-      </w:r>
-    </w:p>
-    <w:p>
-      <w:pPr>
-        <w:pStyle w:val="ListParagraph"/>
-        <w:numPr>
-          <w:ilvl w:val="0"/>
-          <w:numId w:val="3"/>
-        </w:numPr>
-      </w:pPr>
-      <w:r>
-        <w:t>The email will be sent to the technical writer and the team leader.</w:t>
-      </w:r>
-    </w:p>
-    <w:p>
-      <w:pPr>
-        <w:pStyle w:val="ListParagraph"/>
-        <w:numPr>
-          <w:ilvl w:val="0"/>
-          <w:numId w:val="3"/>
-        </w:numPr>
-      </w:pPr>
-      <w:r>
-        <w:t>The email subject will read: “CS 455 – Spec Doc Changes</w:t>
-      </w:r>
-      <w:r>
-        <w:t>.</w:t>
-      </w:r>
-      <w:r>
-        <w:t>”</w:t>
-      </w:r>
-    </w:p>
-    <w:p>
-      <w:pPr>
-        <w:pStyle w:val="ListParagraph"/>
-        <w:numPr>
-          <w:ilvl w:val="0"/>
-          <w:numId w:val="3"/>
-        </w:numPr>
-      </w:pPr>
-      <w:r>
-        <w:t xml:space="preserve">The email will specify </w:t>
-      </w:r>
-      <w:r>
-        <w:t>the</w:t>
-      </w:r>
-      <w:r>
-        <w:t xml:space="preserve"> version of the </w:t>
-      </w:r>
-      <w:r>
-        <w:t>software requirements specification document.</w:t>
-      </w:r>
-    </w:p>
-    <w:p>
-      <w:pPr>
-        <w:pStyle w:val="ListParagraph"/>
-        <w:numPr>
-          <w:ilvl w:val="0"/>
-          <w:numId w:val="3"/>
-        </w:numPr>
-      </w:pPr>
-      <w:r>
-        <w:t>The email will contain the following sections for each change or error:</w:t>
-      </w:r>
-    </w:p>
-    <w:p>
-      <w:pPr>
-        <w:pStyle w:val="ListParagraph"/>
-        <w:numPr>
-          <w:ilvl w:val="1"/>
-          <w:numId w:val="3"/>
-        </w:numPr>
-      </w:pPr>
-      <w:r>
-        <w:t>Section Number</w:t>
-      </w:r>
-    </w:p>
-    <w:p>
-      <w:pPr>
-        <w:pStyle w:val="ListParagraph"/>
-        <w:numPr>
-          <w:ilvl w:val="1"/>
-          <w:numId w:val="3"/>
-        </w:numPr>
-      </w:pPr>
-      <w:r>
-        <w:t>Line Number</w:t>
-      </w:r>
-    </w:p>
-    <w:p>
-      <w:pPr>
-        <w:pStyle w:val="ListParagraph"/>
-        <w:numPr>
-          <w:ilvl w:val="1"/>
-          <w:numId w:val="3"/>
-        </w:numPr>
-      </w:pPr>
-      <w:r>
-        <w:t>Detailed description of the change or error</w:t>
-      </w:r>
-    </w:p>
-    <w:p>
-      <w:pPr>
-        <w:pStyle w:val="ListParagraph"/>
-        <w:numPr>
-          <w:ilvl w:val="1"/>
-          <w:numId w:val="3"/>
-        </w:numPr>
-      </w:pPr>
-      <w:r>
-        <w:t>Detailed suggested correction</w:t>
-      </w:r>
-    </w:p>
-    <w:p>
-      <w:pPr>
-        <w:pStyle w:val="ListParagraph"/>
-        <w:numPr>
-          <w:ilvl w:val="0"/>
-          <w:numId w:val="3"/>
-        </w:numPr>
-      </w:pPr>
-      <w:r>
-        <w:t>Developers should send themselves a carbon copy for their own records.</w:t>
-      </w:r>
-    </w:p>
-    <w:p>
-      <w:r>
-        <w:t>Each section of the email should be appropriately labeled.  For example, the “Section Number(s)” section should be labeled “</w:t>
-      </w:r>
-      <w:r>
-        <w:rPr>
-          <w:b/>
-        </w:rPr>
-        <w:t>Section Number(s)</w:t>
-      </w:r>
-      <w:r>
-        <w:t>.”</w:t>
-      </w:r>
-      <w:r>
-        <w:t xml:space="preserve">  Note that each reported change or error will need its own set of the aforementioned sections (with appropriate labels).</w:t>
-      </w:r>
-    </w:p>
-    <w:p>
-      <w:pPr>
-        <w:tabs>
-          <w:tab w:val="clear" w:pos="180"/>
-          <w:tab w:val="clear" w:pos="360"/>
-          <w:tab w:val="clear" w:pos="720"/>
-        </w:tabs>
-      </w:pPr>
-      <w:r>
-        <w:br w:type="page"/>
-      </w:r>
-    </w:p>
-    <w:p>
-      <w:pPr>
-        <w:pStyle w:val="Heading1"/>
-      </w:pPr>
-      <w:bookmarkStart w:id="86" w:name="_Toc379470252"/>
-      <w:r>
-        <w:lastRenderedPageBreak/>
-        <w:t>7</w:t>
-      </w:r>
-      <w:r>
         <w:t xml:space="preserve">. Client-Developer </w:t>
       </w:r>
       <w:r>
@@ -6836,7 +6515,7 @@
       <w:r>
         <w:t>Agreement</w:t>
       </w:r>
-      <w:bookmarkEnd w:id="86"/>
+      <w:bookmarkEnd w:id="79"/>
     </w:p>
     <w:p>
       <w:r>
@@ -8289,9 +7968,9 @@
       <w:pPr>
         <w:pStyle w:val="Heading1"/>
       </w:pPr>
-      <w:bookmarkStart w:id="87" w:name="_Toc506458814"/>
-      <w:bookmarkStart w:id="88" w:name="_Toc506459180"/>
-      <w:bookmarkStart w:id="89" w:name="_Toc379470253"/>
+      <w:bookmarkStart w:id="80" w:name="_Toc506458814"/>
+      <w:bookmarkStart w:id="81" w:name="_Toc506459180"/>
+      <w:bookmarkStart w:id="82" w:name="_Toc379550135"/>
       <w:r>
         <w:rPr>
           <w:highlight w:val="yellow"/>
@@ -8299,9 +7978,9 @@
         <w:lastRenderedPageBreak/>
         <w:t>A. Appendices</w:t>
       </w:r>
-      <w:bookmarkEnd w:id="87"/>
-      <w:bookmarkEnd w:id="88"/>
-      <w:bookmarkEnd w:id="89"/>
+      <w:bookmarkEnd w:id="80"/>
+      <w:bookmarkEnd w:id="81"/>
+      <w:bookmarkEnd w:id="82"/>
     </w:p>
     <w:p>
       <w:pPr>
@@ -8342,15 +8021,15 @@
       <w:pPr>
         <w:pStyle w:val="Heading2"/>
       </w:pPr>
-      <w:bookmarkStart w:id="90" w:name="_Toc379470254"/>
-      <w:bookmarkStart w:id="91" w:name="_Toc506459181"/>
+      <w:bookmarkStart w:id="83" w:name="_Toc379550136"/>
+      <w:bookmarkStart w:id="84" w:name="_Toc506459181"/>
       <w:r>
         <w:rPr>
           <w:highlight w:val="yellow"/>
         </w:rPr>
         <w:t>A.1 Assembly Instructions to Implement</w:t>
       </w:r>
-      <w:bookmarkEnd w:id="90"/>
+      <w:bookmarkEnd w:id="83"/>
     </w:p>
     <w:p>
       <w:r>
@@ -8498,10 +8177,16 @@
               <w:t>Values are taken from registers, manipulated, and the r</w:t>
             </w:r>
             <w:r>
-              <w:t>esult is stored into a register (e.g., AR 3,4).</w:t>
+              <w:t>esult is stored into a register (e.g., AR 3</w:t>
             </w:r>
-            <w:bookmarkStart w:id="92" w:name="_GoBack"/>
-            <w:bookmarkEnd w:id="92"/>
+            <w:proofErr w:type="gramStart"/>
+            <w:r>
+              <w:t>,4</w:t>
+            </w:r>
+            <w:proofErr w:type="gramEnd"/>
+            <w:r>
+              <w:t>).</w:t>
+            </w:r>
           </w:p>
         </w:tc>
       </w:tr>
@@ -10807,12 +10492,135 @@
           <w:highlight w:val="yellow"/>
         </w:rPr>
       </w:pPr>
-      <w:bookmarkStart w:id="93" w:name="_Toc379470255"/>
     </w:p>
     <w:p>
       <w:pPr>
         <w:pStyle w:val="Heading2"/>
       </w:pPr>
+      <w:bookmarkStart w:id="85" w:name="_Toc379550137"/>
+      <w:r>
+        <w:rPr>
+          <w:highlight w:val="yellow"/>
+        </w:rPr>
+        <w:t>A.</w:t>
+      </w:r>
+      <w:r>
+        <w:rPr>
+          <w:highlight w:val="yellow"/>
+        </w:rPr>
+        <w:t>2</w:t>
+      </w:r>
+      <w:r>
+        <w:rPr>
+          <w:highlight w:val="yellow"/>
+        </w:rPr>
+        <w:t xml:space="preserve"> </w:t>
+      </w:r>
+      <w:bookmarkEnd w:id="84"/>
+      <w:r>
+        <w:rPr>
+          <w:highlight w:val="yellow"/>
+        </w:rPr>
+        <w:t>Diagrams</w:t>
+      </w:r>
+      <w:bookmarkEnd w:id="85"/>
+    </w:p>
+    <w:p>
+      <w:pPr>
+        <w:pStyle w:val="Heading3"/>
+        <w:rPr>
+          <w:highlight w:val="yellow"/>
+        </w:rPr>
+      </w:pPr>
+      <w:bookmarkStart w:id="86" w:name="_Toc379550138"/>
+      <w:r>
+        <w:rPr>
+          <w:highlight w:val="yellow"/>
+        </w:rPr>
+        <w:t>A.</w:t>
+      </w:r>
+      <w:r>
+        <w:rPr>
+          <w:highlight w:val="yellow"/>
+        </w:rPr>
+        <w:t>2</w:t>
+      </w:r>
+      <w:r>
+        <w:rPr>
+          <w:highlight w:val="yellow"/>
+        </w:rPr>
+        <w:t>.</w:t>
+      </w:r>
+      <w:r>
+        <w:rPr>
+          <w:highlight w:val="yellow"/>
+        </w:rPr>
+        <w:t>1</w:t>
+      </w:r>
+      <w:r>
+        <w:rPr>
+          <w:highlight w:val="yellow"/>
+        </w:rPr>
+        <w:t xml:space="preserve"> Frontend </w:t>
+      </w:r>
+      <w:r>
+        <w:rPr>
+          <w:highlight w:val="yellow"/>
+        </w:rPr>
+        <w:t>Diagram</w:t>
+      </w:r>
+      <w:bookmarkEnd w:id="86"/>
+    </w:p>
+    <w:p>
+      <w:pPr>
+        <w:pStyle w:val="Heading3"/>
+      </w:pPr>
+      <w:bookmarkStart w:id="87" w:name="_Toc379550139"/>
+      <w:r>
+        <w:rPr>
+          <w:highlight w:val="yellow"/>
+        </w:rPr>
+        <w:t>A.</w:t>
+      </w:r>
+      <w:r>
+        <w:rPr>
+          <w:highlight w:val="yellow"/>
+        </w:rPr>
+        <w:t>2</w:t>
+      </w:r>
+      <w:r>
+        <w:rPr>
+          <w:highlight w:val="yellow"/>
+        </w:rPr>
+        <w:t>.</w:t>
+      </w:r>
+      <w:r>
+        <w:rPr>
+          <w:highlight w:val="yellow"/>
+        </w:rPr>
+        <w:t>2</w:t>
+      </w:r>
+      <w:r>
+        <w:rPr>
+          <w:highlight w:val="yellow"/>
+        </w:rPr>
+        <w:t xml:space="preserve"> Backend </w:t>
+      </w:r>
+      <w:r>
+        <w:rPr>
+          <w:highlight w:val="yellow"/>
+        </w:rPr>
+        <w:t>Diagram</w:t>
+      </w:r>
+      <w:bookmarkEnd w:id="87"/>
+    </w:p>
+    <w:p/>
+    <w:p>
+      <w:pPr>
+        <w:pStyle w:val="Heading2"/>
+      </w:pPr>
+      <w:bookmarkStart w:id="88" w:name="_Toc506459182"/>
+      <w:bookmarkStart w:id="89" w:name="_Toc379550140"/>
       <w:r>
         <w:rPr>
           <w:highlight w:val="yellow"/>
@@ -10824,7 +10632,7 @@
         <w:rPr>
           <w:highlight w:val="yellow"/>
         </w:rPr>
-        <w:t>2</w:t>
+        <w:t>3</w:t>
       </w:r>
       <w:r>
         <w:rPr>
@@ -10832,231 +10640,64 @@
         </w:rPr>
         <w:t xml:space="preserve"> </w:t>
       </w:r>
-      <w:bookmarkEnd w:id="91"/>
+      <w:bookmarkEnd w:id="88"/>
       <w:r>
         <w:rPr>
           <w:highlight w:val="yellow"/>
         </w:rPr>
-        <w:t>Flowcharts</w:t>
+        <w:t xml:space="preserve">Prototype </w:t>
       </w:r>
       <w:r>
         <w:rPr>
           <w:highlight w:val="yellow"/>
         </w:rPr>
-        <w:t xml:space="preserve"> and </w:t>
+        <w:t xml:space="preserve">Graphical User Interface </w:t>
       </w:r>
       <w:r>
         <w:rPr>
           <w:highlight w:val="yellow"/>
         </w:rPr>
-        <w:t>Diagrams</w:t>
-      </w:r>
-      <w:bookmarkEnd w:id="93"/>
-    </w:p>
-    <w:p>
-      <w:pPr>
-        <w:pStyle w:val="Heading3"/>
+        <w:t>Screen Captures</w:t>
+      </w:r>
+      <w:bookmarkEnd w:id="89"/>
+    </w:p>
+    <w:p/>
+    <w:p>
+      <w:pPr>
+        <w:pStyle w:val="Heading2"/>
+      </w:pPr>
+      <w:bookmarkStart w:id="90" w:name="_Toc379550141"/>
+      <w:r>
         <w:rPr>
           <w:highlight w:val="yellow"/>
         </w:rPr>
-      </w:pPr>
-      <w:bookmarkStart w:id="94" w:name="_Toc379470256"/>
+        <w:t>A</w:t>
+      </w:r>
       <w:r>
         <w:rPr>
           <w:highlight w:val="yellow"/>
         </w:rPr>
-        <w:t>A.</w:t>
+        <w:t>.</w:t>
       </w:r>
       <w:r>
         <w:rPr>
           <w:highlight w:val="yellow"/>
         </w:rPr>
-        <w:t>2</w:t>
+        <w:t>4</w:t>
       </w:r>
       <w:r>
         <w:rPr>
           <w:highlight w:val="yellow"/>
         </w:rPr>
-        <w:t>.1 Flowcharts</w:t>
-      </w:r>
-      <w:bookmarkEnd w:id="94"/>
-    </w:p>
-    <w:p>
-      <w:pPr>
-        <w:pStyle w:val="Heading3"/>
+        <w:t xml:space="preserve"> </w:t>
+      </w:r>
+      <w:r>
         <w:rPr>
           <w:highlight w:val="yellow"/>
         </w:rPr>
-      </w:pPr>
-      <w:bookmarkStart w:id="95" w:name="_Toc379470257"/>
-      <w:r>
-        <w:rPr>
-          <w:highlight w:val="yellow"/>
-        </w:rPr>
-        <w:t>A.</w:t>
-      </w:r>
-      <w:r>
-        <w:rPr>
-          <w:highlight w:val="yellow"/>
-        </w:rPr>
-        <w:t>2</w:t>
-      </w:r>
-      <w:r>
-        <w:rPr>
-          <w:highlight w:val="yellow"/>
-        </w:rPr>
-        <w:t xml:space="preserve">.2 Frontend-Backend Interface </w:t>
-      </w:r>
-      <w:r>
-        <w:rPr>
-          <w:highlight w:val="yellow"/>
-        </w:rPr>
-        <w:t>Diagram</w:t>
-      </w:r>
-      <w:bookmarkEnd w:id="95"/>
-    </w:p>
-    <w:p>
-      <w:pPr>
-        <w:pStyle w:val="Heading3"/>
-        <w:rPr>
-          <w:highlight w:val="yellow"/>
-        </w:rPr>
-      </w:pPr>
-      <w:bookmarkStart w:id="96" w:name="_Toc379470258"/>
-      <w:r>
-        <w:rPr>
-          <w:highlight w:val="yellow"/>
-        </w:rPr>
-        <w:t>A.</w:t>
-      </w:r>
-      <w:r>
-        <w:rPr>
-          <w:highlight w:val="yellow"/>
-        </w:rPr>
-        <w:t>2</w:t>
-      </w:r>
-      <w:r>
-        <w:rPr>
-          <w:highlight w:val="yellow"/>
-        </w:rPr>
-        <w:t xml:space="preserve">.3 Frontend </w:t>
-      </w:r>
-      <w:r>
-        <w:rPr>
-          <w:highlight w:val="yellow"/>
-        </w:rPr>
-        <w:t>Diagram</w:t>
-      </w:r>
-      <w:bookmarkEnd w:id="96"/>
-    </w:p>
-    <w:p>
-      <w:pPr>
-        <w:pStyle w:val="Heading3"/>
-      </w:pPr>
-      <w:bookmarkStart w:id="97" w:name="_Toc379470259"/>
-      <w:r>
-        <w:rPr>
-          <w:highlight w:val="yellow"/>
-        </w:rPr>
-        <w:t>A.</w:t>
-      </w:r>
-      <w:r>
-        <w:rPr>
-          <w:highlight w:val="yellow"/>
-        </w:rPr>
-        <w:t>2</w:t>
-      </w:r>
-      <w:r>
-        <w:rPr>
-          <w:highlight w:val="yellow"/>
-        </w:rPr>
-        <w:t xml:space="preserve">.4 Backend </w:t>
-      </w:r>
-      <w:r>
-        <w:rPr>
-          <w:highlight w:val="yellow"/>
-        </w:rPr>
-        <w:t>Diagram</w:t>
-      </w:r>
-      <w:bookmarkEnd w:id="97"/>
-    </w:p>
-    <w:p/>
-    <w:p>
-      <w:pPr>
-        <w:pStyle w:val="Heading2"/>
-      </w:pPr>
-      <w:bookmarkStart w:id="98" w:name="_Toc506459182"/>
-      <w:bookmarkStart w:id="99" w:name="_Toc379470260"/>
-      <w:r>
-        <w:rPr>
-          <w:highlight w:val="yellow"/>
-        </w:rPr>
-        <w:t>A.</w:t>
-      </w:r>
-      <w:r>
-        <w:rPr>
-          <w:highlight w:val="yellow"/>
-        </w:rPr>
-        <w:t>3</w:t>
-      </w:r>
-      <w:r>
-        <w:rPr>
-          <w:highlight w:val="yellow"/>
-        </w:rPr>
-        <w:t xml:space="preserve"> </w:t>
-      </w:r>
-      <w:bookmarkEnd w:id="98"/>
-      <w:r>
-        <w:rPr>
-          <w:highlight w:val="yellow"/>
-        </w:rPr>
-        <w:t xml:space="preserve">Graphical User Interface </w:t>
-      </w:r>
-      <w:r>
-        <w:rPr>
-          <w:highlight w:val="yellow"/>
-        </w:rPr>
-        <w:t>Screen Captures</w:t>
-      </w:r>
-      <w:bookmarkEnd w:id="99"/>
-    </w:p>
-    <w:p/>
-    <w:p>
-      <w:pPr>
-        <w:pStyle w:val="Heading2"/>
-      </w:pPr>
-      <w:bookmarkStart w:id="100" w:name="_Toc379470261"/>
-      <w:r>
-        <w:rPr>
-          <w:highlight w:val="yellow"/>
-        </w:rPr>
-        <w:t>A</w:t>
-      </w:r>
-      <w:r>
-        <w:rPr>
-          <w:highlight w:val="yellow"/>
-        </w:rPr>
-        <w:t>.</w:t>
-      </w:r>
-      <w:r>
-        <w:rPr>
-          <w:highlight w:val="yellow"/>
-        </w:rPr>
-        <w:t>4</w:t>
-      </w:r>
-      <w:r>
-        <w:rPr>
-          <w:highlight w:val="yellow"/>
-        </w:rPr>
-        <w:t xml:space="preserve"> </w:t>
-      </w:r>
-      <w:r>
-        <w:rPr>
-          <w:highlight w:val="yellow"/>
-        </w:rPr>
         <w:t>Features for Future Consideration</w:t>
       </w:r>
-      <w:bookmarkEnd w:id="100"/>
+      <w:bookmarkEnd w:id="90"/>
     </w:p>
     <w:p/>
     <w:p>
@@ -11078,7 +10719,7 @@
           <w:b w:val="0"/>
         </w:rPr>
       </w:pPr>
-      <w:bookmarkStart w:id="101" w:name="_Toc379470262"/>
+      <w:bookmarkStart w:id="91" w:name="_Toc379550142"/>
       <w:r>
         <w:rPr>
           <w:highlight w:val="yellow"/>
@@ -11086,7 +10727,7 @@
         <w:lastRenderedPageBreak/>
         <w:t>Index</w:t>
       </w:r>
-      <w:bookmarkEnd w:id="101"/>
+      <w:bookmarkEnd w:id="91"/>
     </w:p>
     <w:p>
       <w:pPr>
@@ -11244,7 +10885,7 @@
       <w:rPr>
         <w:noProof/>
       </w:rPr>
-      <w:t>1</w:t>
+      <w:t>i</w:t>
     </w:r>
     <w:r>
       <w:rPr>
@@ -11358,7 +10999,7 @@
       <w:rPr>
         <w:noProof/>
       </w:rPr>
-      <w:t>12</w:t>
+      <w:t>14</w:t>
     </w:r>
     <w:r>
       <w:rPr>
@@ -11398,7 +11039,15 @@
         <w:footnoteRef/>
       </w:r>
       <w:r>
-        <w:t xml:space="preserve"> Available on ANGEL.  See Appendix A.1.</w:t>
+        <w:t xml:space="preserve"> </w:t>
+      </w:r>
+      <w:proofErr w:type="gramStart"/>
+      <w:r>
+        <w:t>Available on ANGEL.</w:t>
+      </w:r>
+      <w:proofErr w:type="gramEnd"/>
+      <w:r>
+        <w:t xml:space="preserve">  See Appendix A.1.</w:t>
       </w:r>
     </w:p>
   </w:footnote>
@@ -11458,13 +11107,21 @@
         <w:footnoteRef/>
       </w:r>
       <w:r>
-        <w:t xml:space="preserve"> Available at </w:t>
+        <w:t xml:space="preserve"> </w:t>
+      </w:r>
+      <w:proofErr w:type="gramStart"/>
+      <w:r>
+        <w:t xml:space="preserve">Available at </w:t>
       </w:r>
       <w:r>
         <w:t>http://standards.ieee.org/findstds/standard/830-1998.html</w:t>
       </w:r>
       <w:r>
-        <w:t>.  This IEEE guide is used throughout this software requirements specification document.</w:t>
+        <w:t>.</w:t>
+      </w:r>
+      <w:proofErr w:type="gramEnd"/>
+      <w:r>
+        <w:t xml:space="preserve">  This IEEE guide is used throughout this software requirements specification document.</w:t>
       </w:r>
     </w:p>
   </w:footnote>
@@ -11480,13 +11137,21 @@
         <w:footnoteRef/>
       </w:r>
       <w:r>
-        <w:t xml:space="preserve"> Available at </w:t>
+        <w:t xml:space="preserve"> </w:t>
+      </w:r>
+      <w:proofErr w:type="gramStart"/>
+      <w:r>
+        <w:t xml:space="preserve">Available at </w:t>
       </w:r>
       <w:r>
         <w:t>http://www.cbttape.org/features/assistmn.htm</w:t>
       </w:r>
       <w:r>
-        <w:t xml:space="preserve">.  </w:t>
+        <w:t>.</w:t>
+      </w:r>
+      <w:proofErr w:type="gramEnd"/>
+      <w:r>
+        <w:t xml:space="preserve">  </w:t>
       </w:r>
       <w:r>
         <w:rPr>
@@ -11508,13 +11173,21 @@
         <w:footnoteRef/>
       </w:r>
       <w:r>
-        <w:t xml:space="preserve"> Available at </w:t>
+        <w:t xml:space="preserve"> </w:t>
+      </w:r>
+      <w:proofErr w:type="gramStart"/>
+      <w:r>
+        <w:t xml:space="preserve">Available at </w:t>
       </w:r>
       <w:r>
         <w:t>http://dl.acm.org/citation.cfm?id=569933</w:t>
       </w:r>
       <w:r>
-        <w:t xml:space="preserve">.  </w:t>
+        <w:t>.</w:t>
+      </w:r>
+      <w:proofErr w:type="gramEnd"/>
+      <w:r>
+        <w:t xml:space="preserve">  </w:t>
       </w:r>
       <w:r>
         <w:rPr>
@@ -11536,13 +11209,21 @@
         <w:footnoteRef/>
       </w:r>
       <w:r>
-        <w:t xml:space="preserve"> Available at </w:t>
+        <w:t xml:space="preserve"> </w:t>
+      </w:r>
+      <w:proofErr w:type="gramStart"/>
+      <w:r>
+        <w:t xml:space="preserve">Available at </w:t>
       </w:r>
       <w:r>
         <w:t>http://www.jaymoseley.com/hercules/compiling/compile.htm#topic16</w:t>
       </w:r>
       <w:r>
-        <w:t xml:space="preserve">.  </w:t>
+        <w:t>.</w:t>
+      </w:r>
+      <w:proofErr w:type="gramEnd"/>
+      <w:r>
+        <w:t xml:space="preserve">  </w:t>
       </w:r>
       <w:r>
         <w:rPr>
@@ -14138,7 +13819,7 @@
 </file>
 
 <file path=customXml/itemProps1.xml><?xml version="1.0" encoding="utf-8"?>
-<ds:datastoreItem xmlns:ds="http://schemas.openxmlformats.org/officeDocument/2006/customXml" ds:itemID="{27E4F8A1-510B-4DD1-9C64-5AED541CD1EA}">
+<ds:datastoreItem xmlns:ds="http://schemas.openxmlformats.org/officeDocument/2006/customXml" ds:itemID="{11A19931-C79E-4F26-AA68-ED4FCF2F79AA}">
   <ds:schemaRefs>
     <ds:schemaRef ds:uri="http://schemas.openxmlformats.org/officeDocument/2006/bibliography"/>
   </ds:schemaRefs>
